--- a/docs/documents/raw/Frey.docx
+++ b/docs/documents/raw/Frey.docx
@@ -62,6 +62,7 @@
     </w:p>
     <w:p>
       <w:pPr>
+        <w:jc w:val="center"/>
         <w:rPr>
           <w:rFonts w:ascii="Times New Roman" w:hAnsi="Times New Roman" w:cs="Times New Roman"/>
           <w:sz w:val="32"/>
@@ -74,668 +75,679 @@
           <w:b/>
           <w:sz w:val="32"/>
           <w:szCs w:val="32"/>
-          <w:u w:val="single"/>
-        </w:rPr>
-        <w:t>Frei Tamás</w:t>
-      </w:r>
-      <w:r>
-        <w:rPr>
-          <w:rFonts w:ascii="Times New Roman" w:hAnsi="Times New Roman" w:cs="Times New Roman"/>
-          <w:b/>
+        </w:rPr>
+        <w:t>Frei Tamás (1966. május 21</w:t>
+      </w:r>
+      <w:r>
+        <w:rPr>
+          <w:rFonts w:ascii="Times New Roman" w:hAnsi="Times New Roman" w:cs="Times New Roman"/>
           <w:sz w:val="32"/>
           <w:szCs w:val="32"/>
         </w:rPr>
-        <w:t xml:space="preserve"> (1966. május 21</w:t>
-      </w:r>
-      <w:r>
+        <w:t>. -)</w:t>
+      </w:r>
+    </w:p>
+    <w:p>
+      <w:pPr>
+        <w:rPr>
+          <w:rFonts w:ascii="Times New Roman" w:hAnsi="Times New Roman" w:cs="Times New Roman"/>
+          <w:sz w:val="24"/>
+          <w:szCs w:val="24"/>
+        </w:rPr>
+      </w:pPr>
+      <w:r>
+        <w:rPr>
+          <w:rFonts w:ascii="Times New Roman" w:hAnsi="Times New Roman" w:cs="Times New Roman"/>
+          <w:sz w:val="24"/>
+          <w:szCs w:val="24"/>
+        </w:rPr>
+        <w:t xml:space="preserve">Frei Tamás Pécsett született </w:t>
+      </w:r>
+      <w:r>
+        <w:rPr>
+          <w:rFonts w:ascii="Times New Roman" w:hAnsi="Times New Roman" w:cs="Times New Roman"/>
+          <w:b/>
+          <w:sz w:val="24"/>
+          <w:szCs w:val="24"/>
+        </w:rPr>
+        <w:t>1966. május 21-én</w:t>
+      </w:r>
+      <w:r>
+        <w:rPr>
+          <w:rFonts w:ascii="Times New Roman" w:hAnsi="Times New Roman" w:cs="Times New Roman"/>
+          <w:sz w:val="24"/>
+          <w:szCs w:val="24"/>
+        </w:rPr>
+        <w:t xml:space="preserve"> Frei Péter és Szili Judit gyermekeként. </w:t>
+      </w:r>
+    </w:p>
+    <w:p>
+      <w:pPr>
+        <w:rPr>
+          <w:rFonts w:ascii="Times New Roman" w:hAnsi="Times New Roman" w:cs="Times New Roman"/>
+          <w:sz w:val="24"/>
+          <w:szCs w:val="24"/>
+        </w:rPr>
+      </w:pPr>
+      <w:r>
+        <w:rPr>
+          <w:rFonts w:ascii="Times New Roman" w:hAnsi="Times New Roman" w:cs="Times New Roman"/>
+          <w:sz w:val="24"/>
+          <w:szCs w:val="24"/>
+        </w:rPr>
+        <w:t xml:space="preserve">Két testvére </w:t>
+      </w:r>
+      <w:r>
+        <w:rPr>
+          <w:rFonts w:ascii="Times New Roman" w:hAnsi="Times New Roman" w:cs="Times New Roman"/>
+          <w:b/>
+          <w:sz w:val="24"/>
+          <w:szCs w:val="24"/>
+        </w:rPr>
+        <w:t>Frei Zsolt fizikus</w:t>
+      </w:r>
+      <w:r>
+        <w:rPr>
+          <w:rFonts w:ascii="Times New Roman" w:hAnsi="Times New Roman" w:cs="Times New Roman"/>
+          <w:sz w:val="24"/>
+          <w:szCs w:val="24"/>
+        </w:rPr>
+        <w:t xml:space="preserve"> és </w:t>
+      </w:r>
+      <w:r>
+        <w:rPr>
+          <w:rFonts w:ascii="Times New Roman" w:hAnsi="Times New Roman" w:cs="Times New Roman"/>
+          <w:b/>
+          <w:sz w:val="24"/>
+          <w:szCs w:val="24"/>
+        </w:rPr>
+        <w:t>Frey András</w:t>
+      </w:r>
+      <w:r>
+        <w:rPr>
+          <w:rFonts w:ascii="Times New Roman" w:hAnsi="Times New Roman" w:cs="Times New Roman"/>
+          <w:sz w:val="24"/>
+          <w:szCs w:val="24"/>
+        </w:rPr>
+        <w:t xml:space="preserve"> FTC labdarúgó, utánpótlás akadémiai elnök, aki a nevét bátyja miatt változtatta meg pontos i-</w:t>
+      </w:r>
+      <w:proofErr w:type="spellStart"/>
+      <w:r>
+        <w:rPr>
+          <w:rFonts w:ascii="Times New Roman" w:hAnsi="Times New Roman" w:cs="Times New Roman"/>
+          <w:sz w:val="24"/>
+          <w:szCs w:val="24"/>
+        </w:rPr>
+        <w:t>ről</w:t>
+      </w:r>
+      <w:proofErr w:type="spellEnd"/>
+      <w:r>
+        <w:rPr>
+          <w:rFonts w:ascii="Times New Roman" w:hAnsi="Times New Roman" w:cs="Times New Roman"/>
+          <w:sz w:val="24"/>
+          <w:szCs w:val="24"/>
+        </w:rPr>
+        <w:t xml:space="preserve"> y-</w:t>
+      </w:r>
+      <w:proofErr w:type="spellStart"/>
+      <w:r>
+        <w:rPr>
+          <w:rFonts w:ascii="Times New Roman" w:hAnsi="Times New Roman" w:cs="Times New Roman"/>
+          <w:sz w:val="24"/>
+          <w:szCs w:val="24"/>
+        </w:rPr>
+        <w:t>ra</w:t>
+      </w:r>
+      <w:proofErr w:type="spellEnd"/>
+      <w:r>
+        <w:rPr>
+          <w:rFonts w:ascii="Times New Roman" w:hAnsi="Times New Roman" w:cs="Times New Roman"/>
+          <w:sz w:val="24"/>
+          <w:szCs w:val="24"/>
+        </w:rPr>
+        <w:t xml:space="preserve">. </w:t>
+      </w:r>
+    </w:p>
+    <w:p>
+      <w:pPr>
+        <w:rPr>
+          <w:rFonts w:ascii="Times New Roman" w:hAnsi="Times New Roman" w:cs="Times New Roman"/>
+          <w:sz w:val="24"/>
+          <w:szCs w:val="24"/>
+        </w:rPr>
+      </w:pPr>
+      <w:r>
+        <w:rPr>
+          <w:rFonts w:ascii="Times New Roman" w:hAnsi="Times New Roman" w:cs="Times New Roman"/>
+          <w:sz w:val="24"/>
+          <w:szCs w:val="24"/>
+        </w:rPr>
+        <w:t xml:space="preserve">Középiskolai tanulmányait a pécsi </w:t>
+      </w:r>
+      <w:r>
+        <w:rPr>
+          <w:rFonts w:ascii="Times New Roman" w:hAnsi="Times New Roman" w:cs="Times New Roman"/>
+          <w:b/>
+          <w:i/>
+          <w:sz w:val="24"/>
+          <w:szCs w:val="24"/>
+        </w:rPr>
+        <w:t>Nagy Lajos Gimnáziumban végezte</w:t>
+      </w:r>
+      <w:r>
+        <w:rPr>
+          <w:rFonts w:ascii="Times New Roman" w:hAnsi="Times New Roman" w:cs="Times New Roman"/>
+          <w:sz w:val="24"/>
+          <w:szCs w:val="24"/>
+        </w:rPr>
+        <w:t xml:space="preserve">. </w:t>
+      </w:r>
+      <w:r>
+        <w:rPr>
+          <w:rFonts w:ascii="Times New Roman" w:hAnsi="Times New Roman" w:cs="Times New Roman"/>
+          <w:b/>
+          <w:i/>
+          <w:sz w:val="24"/>
+          <w:szCs w:val="24"/>
+        </w:rPr>
+        <w:t xml:space="preserve">Egyetemi tanulmányait az ELTE Jogtudományi </w:t>
+      </w:r>
+      <w:proofErr w:type="spellStart"/>
+      <w:r>
+        <w:rPr>
+          <w:rFonts w:ascii="Times New Roman" w:hAnsi="Times New Roman" w:cs="Times New Roman"/>
+          <w:b/>
+          <w:i/>
+          <w:sz w:val="24"/>
+          <w:szCs w:val="24"/>
+        </w:rPr>
+        <w:t>karán</w:t>
+      </w:r>
+      <w:proofErr w:type="spellEnd"/>
+      <w:r>
+        <w:rPr>
+          <w:rFonts w:ascii="Times New Roman" w:hAnsi="Times New Roman" w:cs="Times New Roman"/>
+          <w:b/>
+          <w:i/>
+          <w:sz w:val="24"/>
+          <w:szCs w:val="24"/>
+        </w:rPr>
+        <w:t xml:space="preserve"> kezdte</w:t>
+      </w:r>
+      <w:r>
+        <w:rPr>
+          <w:rFonts w:ascii="Times New Roman" w:hAnsi="Times New Roman" w:cs="Times New Roman"/>
+          <w:sz w:val="24"/>
+          <w:szCs w:val="24"/>
+        </w:rPr>
+        <w:t xml:space="preserve"> </w:t>
+      </w:r>
+      <w:r>
+        <w:rPr>
+          <w:rFonts w:ascii="Times New Roman" w:hAnsi="Times New Roman" w:cs="Times New Roman"/>
+          <w:b/>
+          <w:sz w:val="24"/>
+          <w:szCs w:val="24"/>
+        </w:rPr>
+        <w:t>1985–1986</w:t>
+      </w:r>
+      <w:r>
+        <w:rPr>
+          <w:rFonts w:ascii="Times New Roman" w:hAnsi="Times New Roman" w:cs="Times New Roman"/>
+          <w:sz w:val="24"/>
+          <w:szCs w:val="24"/>
+        </w:rPr>
+        <w:t xml:space="preserve"> között, majd tanult </w:t>
+      </w:r>
+      <w:r>
+        <w:rPr>
+          <w:rFonts w:ascii="Times New Roman" w:hAnsi="Times New Roman" w:cs="Times New Roman"/>
+          <w:b/>
+          <w:i/>
+          <w:sz w:val="24"/>
+          <w:szCs w:val="24"/>
+        </w:rPr>
+        <w:t>Moszkvában a Nemzetközi Kapcsolatok Intézetében</w:t>
+      </w:r>
+      <w:r>
+        <w:rPr>
+          <w:rFonts w:ascii="Times New Roman" w:hAnsi="Times New Roman" w:cs="Times New Roman"/>
+          <w:sz w:val="24"/>
+          <w:szCs w:val="24"/>
+        </w:rPr>
+        <w:t xml:space="preserve">, Ausztria és Svájc szakterületen. </w:t>
+      </w:r>
+    </w:p>
+    <w:p>
+      <w:pPr>
+        <w:rPr>
+          <w:rFonts w:ascii="Times New Roman" w:hAnsi="Times New Roman" w:cs="Times New Roman"/>
+          <w:b/>
+          <w:sz w:val="24"/>
+          <w:szCs w:val="24"/>
+          <w:u w:val="single"/>
+        </w:rPr>
+      </w:pPr>
+      <w:r>
+        <w:rPr>
+          <w:rFonts w:ascii="Times New Roman" w:hAnsi="Times New Roman" w:cs="Times New Roman"/>
+          <w:b/>
+          <w:sz w:val="24"/>
+          <w:szCs w:val="24"/>
+          <w:u w:val="single"/>
+        </w:rPr>
+        <w:t xml:space="preserve">Washingtonban médiamenedzsmentet, a Tennessee Állami Egyetemen pedig </w:t>
+      </w:r>
+      <w:proofErr w:type="spellStart"/>
+      <w:r>
+        <w:rPr>
+          <w:rFonts w:ascii="Times New Roman" w:hAnsi="Times New Roman" w:cs="Times New Roman"/>
+          <w:b/>
+          <w:sz w:val="24"/>
+          <w:szCs w:val="24"/>
+          <w:u w:val="single"/>
+        </w:rPr>
+        <w:t>televíziózást</w:t>
+      </w:r>
+      <w:proofErr w:type="spellEnd"/>
+      <w:r>
+        <w:rPr>
+          <w:rFonts w:ascii="Times New Roman" w:hAnsi="Times New Roman" w:cs="Times New Roman"/>
+          <w:b/>
+          <w:sz w:val="24"/>
+          <w:szCs w:val="24"/>
+          <w:u w:val="single"/>
+        </w:rPr>
+        <w:t xml:space="preserve"> hallgatott 1992–1993 között. </w:t>
+      </w:r>
+    </w:p>
+    <w:p>
+      <w:pPr>
+        <w:rPr>
+          <w:rFonts w:ascii="Times New Roman" w:hAnsi="Times New Roman" w:cs="Times New Roman"/>
+          <w:sz w:val="24"/>
+          <w:szCs w:val="24"/>
+        </w:rPr>
+      </w:pPr>
+      <w:r>
+        <w:rPr>
+          <w:rFonts w:ascii="Times New Roman" w:hAnsi="Times New Roman" w:cs="Times New Roman"/>
+          <w:sz w:val="24"/>
+          <w:szCs w:val="24"/>
+        </w:rPr>
+        <w:t xml:space="preserve">Az Amerikai Egyesült Államokban forgatókönyvírást és dramaturgiát tanult. Ösztöndíjas volt a svájci közrádióban. </w:t>
+      </w:r>
+      <w:r>
+        <w:rPr>
+          <w:rFonts w:ascii="Times New Roman" w:hAnsi="Times New Roman" w:cs="Times New Roman"/>
+          <w:b/>
+          <w:sz w:val="24"/>
+          <w:szCs w:val="24"/>
+        </w:rPr>
+        <w:t>1988</w:t>
+      </w:r>
+      <w:r>
+        <w:rPr>
+          <w:rFonts w:ascii="Times New Roman" w:hAnsi="Times New Roman" w:cs="Times New Roman"/>
+          <w:sz w:val="24"/>
+          <w:szCs w:val="24"/>
+        </w:rPr>
+        <w:t>-</w:t>
+      </w:r>
+      <w:r>
+        <w:rPr>
+          <w:rFonts w:ascii="Times New Roman" w:hAnsi="Times New Roman" w:cs="Times New Roman"/>
+          <w:i/>
+          <w:sz w:val="24"/>
+          <w:szCs w:val="24"/>
+          <w:u w:val="single"/>
+        </w:rPr>
+        <w:t>tól interjúkat készített a 168 Órának</w:t>
+      </w:r>
+      <w:r>
+        <w:rPr>
+          <w:rFonts w:ascii="Times New Roman" w:hAnsi="Times New Roman" w:cs="Times New Roman"/>
+          <w:sz w:val="24"/>
+          <w:szCs w:val="24"/>
+        </w:rPr>
+        <w:t xml:space="preserve">, két évig hírt szerkesztett a </w:t>
+      </w:r>
+      <w:r>
+        <w:rPr>
+          <w:rFonts w:ascii="Times New Roman" w:hAnsi="Times New Roman" w:cs="Times New Roman"/>
+          <w:i/>
+          <w:sz w:val="24"/>
+          <w:szCs w:val="24"/>
+          <w:u w:val="single"/>
+        </w:rPr>
+        <w:t>Danubius Rádió német nyelvű adásának</w:t>
+      </w:r>
+      <w:r>
+        <w:rPr>
+          <w:rFonts w:ascii="Times New Roman" w:hAnsi="Times New Roman" w:cs="Times New Roman"/>
+          <w:sz w:val="24"/>
+          <w:szCs w:val="24"/>
+        </w:rPr>
+        <w:t xml:space="preserve">, de </w:t>
+      </w:r>
+      <w:r>
+        <w:rPr>
+          <w:rFonts w:ascii="Times New Roman" w:hAnsi="Times New Roman" w:cs="Times New Roman"/>
+          <w:b/>
+          <w:sz w:val="24"/>
+          <w:szCs w:val="24"/>
+        </w:rPr>
+        <w:t>1994</w:t>
+      </w:r>
+      <w:r>
+        <w:rPr>
+          <w:rFonts w:ascii="Times New Roman" w:hAnsi="Times New Roman" w:cs="Times New Roman"/>
+          <w:sz w:val="24"/>
+          <w:szCs w:val="24"/>
+        </w:rPr>
+        <w:t xml:space="preserve">-ben elbocsátották. </w:t>
+      </w:r>
+      <w:r>
+        <w:rPr>
+          <w:rFonts w:ascii="Times New Roman" w:hAnsi="Times New Roman" w:cs="Times New Roman"/>
+          <w:b/>
+          <w:sz w:val="24"/>
+          <w:szCs w:val="24"/>
+        </w:rPr>
+        <w:t>1991</w:t>
+      </w:r>
+      <w:r>
+        <w:rPr>
+          <w:rFonts w:ascii="Times New Roman" w:hAnsi="Times New Roman" w:cs="Times New Roman"/>
+          <w:sz w:val="24"/>
+          <w:szCs w:val="24"/>
+        </w:rPr>
+        <w:t xml:space="preserve">-ben a </w:t>
+      </w:r>
+      <w:r>
+        <w:rPr>
+          <w:rFonts w:ascii="Times New Roman" w:hAnsi="Times New Roman" w:cs="Times New Roman"/>
+          <w:i/>
+          <w:sz w:val="24"/>
+          <w:szCs w:val="24"/>
+          <w:u w:val="single"/>
+        </w:rPr>
+        <w:t>Magyar Rádió külpolitikai rovatánál kezdte pályáját</w:t>
+      </w:r>
+      <w:r>
+        <w:rPr>
+          <w:rFonts w:ascii="Times New Roman" w:hAnsi="Times New Roman" w:cs="Times New Roman"/>
+          <w:sz w:val="24"/>
+          <w:szCs w:val="24"/>
+        </w:rPr>
+        <w:t xml:space="preserve">, mint szerkesztő-riporter. Számtalan háborús helyszínen járt tudósítóként, Szomáliában, Boszniában, a kolumbiai kábítószer-háborúban. </w:t>
+      </w:r>
+    </w:p>
+    <w:p>
+      <w:pPr>
+        <w:rPr>
+          <w:rFonts w:ascii="Times New Roman" w:hAnsi="Times New Roman" w:cs="Times New Roman"/>
+          <w:i/>
+          <w:sz w:val="24"/>
+          <w:szCs w:val="24"/>
+          <w:u w:val="single"/>
+        </w:rPr>
+      </w:pPr>
+      <w:r>
+        <w:rPr>
+          <w:rFonts w:ascii="Times New Roman" w:hAnsi="Times New Roman" w:cs="Times New Roman"/>
+          <w:b/>
+          <w:sz w:val="24"/>
+          <w:szCs w:val="24"/>
+        </w:rPr>
+        <w:t>1993–1995</w:t>
+      </w:r>
+      <w:r>
+        <w:rPr>
+          <w:rFonts w:ascii="Times New Roman" w:hAnsi="Times New Roman" w:cs="Times New Roman"/>
+          <w:sz w:val="24"/>
+          <w:szCs w:val="24"/>
+        </w:rPr>
+        <w:t xml:space="preserve"> között a </w:t>
+      </w:r>
+      <w:r>
+        <w:rPr>
+          <w:rFonts w:ascii="Times New Roman" w:hAnsi="Times New Roman" w:cs="Times New Roman"/>
+          <w:i/>
+          <w:sz w:val="24"/>
+          <w:szCs w:val="24"/>
+          <w:u w:val="single"/>
+        </w:rPr>
+        <w:t xml:space="preserve">Magyar Televízióban Esti Egyenleg című műsorát vezette, majd a Nap TV műsorvezető-riportere lett. </w:t>
+      </w:r>
+    </w:p>
+    <w:p>
+      <w:pPr>
+        <w:rPr>
+          <w:rFonts w:ascii="Times New Roman" w:hAnsi="Times New Roman" w:cs="Times New Roman"/>
+          <w:sz w:val="24"/>
+          <w:szCs w:val="24"/>
+        </w:rPr>
+      </w:pPr>
+      <w:r>
+        <w:rPr>
+          <w:rFonts w:ascii="Times New Roman" w:hAnsi="Times New Roman" w:cs="Times New Roman"/>
+          <w:b/>
+          <w:sz w:val="24"/>
+          <w:szCs w:val="24"/>
+        </w:rPr>
+        <w:t>1996</w:t>
+      </w:r>
+      <w:r>
+        <w:rPr>
+          <w:rFonts w:ascii="Times New Roman" w:hAnsi="Times New Roman" w:cs="Times New Roman"/>
+          <w:sz w:val="24"/>
+          <w:szCs w:val="24"/>
+        </w:rPr>
+        <w:t xml:space="preserve">-ban </w:t>
+      </w:r>
+      <w:r>
+        <w:rPr>
+          <w:rFonts w:ascii="Times New Roman" w:hAnsi="Times New Roman" w:cs="Times New Roman"/>
+          <w:b/>
+          <w:i/>
+          <w:sz w:val="24"/>
+          <w:szCs w:val="24"/>
+          <w:u w:val="single"/>
+        </w:rPr>
+        <w:t xml:space="preserve">indította el Frei Dosszié című műsorát a Magyar Televízióban, ahonnan az RTL Klubhoz igazolt, majd a TV2-n folytatta a pályafutását. Frei Tamás riportfilmjeit számtalan országban vetítették. </w:t>
+      </w:r>
+    </w:p>
+    <w:p>
+      <w:pPr>
+        <w:rPr>
+          <w:rFonts w:ascii="Times New Roman" w:hAnsi="Times New Roman" w:cs="Times New Roman"/>
+          <w:i/>
+          <w:sz w:val="24"/>
+          <w:szCs w:val="24"/>
+          <w:u w:val="single"/>
+        </w:rPr>
+      </w:pPr>
+      <w:r>
+        <w:rPr>
+          <w:rFonts w:ascii="Times New Roman" w:hAnsi="Times New Roman" w:cs="Times New Roman"/>
+          <w:i/>
+          <w:sz w:val="24"/>
+          <w:szCs w:val="24"/>
+          <w:u w:val="single"/>
+        </w:rPr>
+        <w:t xml:space="preserve">Televíziós újságíróként a világ több mint 100 országában járt és interjúkat készített államfőkkel éppúgy, mint hollywoodi sztárokkal. </w:t>
+      </w:r>
+    </w:p>
+    <w:p>
+      <w:pPr>
+        <w:rPr>
+          <w:rFonts w:ascii="Times New Roman" w:hAnsi="Times New Roman" w:cs="Times New Roman"/>
+          <w:b/>
+          <w:sz w:val="24"/>
+          <w:szCs w:val="24"/>
+        </w:rPr>
+      </w:pPr>
+      <w:r>
+        <w:rPr>
+          <w:rFonts w:ascii="Times New Roman" w:hAnsi="Times New Roman" w:cs="Times New Roman"/>
+          <w:b/>
+          <w:sz w:val="24"/>
+          <w:szCs w:val="24"/>
+        </w:rPr>
+        <w:t>2007</w:t>
+      </w:r>
+      <w:r>
+        <w:rPr>
+          <w:rFonts w:ascii="Times New Roman" w:hAnsi="Times New Roman" w:cs="Times New Roman"/>
+          <w:sz w:val="24"/>
+          <w:szCs w:val="24"/>
+        </w:rPr>
+        <w:t xml:space="preserve">-ben egy barátjával, </w:t>
+      </w:r>
+      <w:r>
+        <w:rPr>
+          <w:rFonts w:ascii="Times New Roman" w:hAnsi="Times New Roman" w:cs="Times New Roman"/>
+          <w:b/>
+          <w:sz w:val="24"/>
+          <w:szCs w:val="24"/>
+        </w:rPr>
+        <w:t>Langár Tamás</w:t>
+      </w:r>
+      <w:r>
+        <w:rPr>
+          <w:rFonts w:ascii="Times New Roman" w:hAnsi="Times New Roman" w:cs="Times New Roman"/>
+          <w:sz w:val="24"/>
+          <w:szCs w:val="24"/>
+        </w:rPr>
+        <w:t xml:space="preserve"> közgazdásszal elindította a "</w:t>
+      </w:r>
+      <w:proofErr w:type="spellStart"/>
+      <w:r>
+        <w:rPr>
+          <w:rFonts w:ascii="Times New Roman" w:hAnsi="Times New Roman" w:cs="Times New Roman"/>
+          <w:b/>
+          <w:sz w:val="24"/>
+          <w:szCs w:val="24"/>
+        </w:rPr>
+        <w:t>Cafe</w:t>
+      </w:r>
+      <w:proofErr w:type="spellEnd"/>
+      <w:r>
+        <w:rPr>
+          <w:rFonts w:ascii="Times New Roman" w:hAnsi="Times New Roman" w:cs="Times New Roman"/>
+          <w:b/>
+          <w:sz w:val="24"/>
+          <w:szCs w:val="24"/>
+        </w:rPr>
+        <w:t xml:space="preserve"> Frei</w:t>
+      </w:r>
+      <w:r>
+        <w:rPr>
+          <w:rFonts w:ascii="Times New Roman" w:hAnsi="Times New Roman" w:cs="Times New Roman"/>
+          <w:sz w:val="24"/>
+          <w:szCs w:val="24"/>
+        </w:rPr>
+        <w:t xml:space="preserve">" nevű kávézó-hálózatát, amely egyre több városban jelenik meg. </w:t>
+      </w:r>
+      <w:r>
+        <w:rPr>
+          <w:rFonts w:ascii="Times New Roman" w:hAnsi="Times New Roman" w:cs="Times New Roman"/>
+          <w:b/>
+          <w:sz w:val="24"/>
+          <w:szCs w:val="24"/>
+        </w:rPr>
+        <w:t>2013</w:t>
+      </w:r>
+      <w:r>
+        <w:rPr>
+          <w:rFonts w:ascii="Times New Roman" w:hAnsi="Times New Roman" w:cs="Times New Roman"/>
+          <w:sz w:val="24"/>
+          <w:szCs w:val="24"/>
+        </w:rPr>
+        <w:t xml:space="preserve"> </w:t>
+      </w:r>
+      <w:r>
+        <w:rPr>
+          <w:rFonts w:ascii="Times New Roman" w:hAnsi="Times New Roman" w:cs="Times New Roman"/>
+          <w:b/>
+          <w:sz w:val="24"/>
+          <w:szCs w:val="24"/>
+        </w:rPr>
+        <w:t xml:space="preserve">óta több országban is nyitottak kávézót. </w:t>
+      </w:r>
+    </w:p>
+    <w:p>
+      <w:pPr>
+        <w:rPr>
+          <w:rFonts w:ascii="Times New Roman" w:hAnsi="Times New Roman" w:cs="Times New Roman"/>
+          <w:i/>
+          <w:sz w:val="24"/>
+          <w:szCs w:val="24"/>
+        </w:rPr>
+      </w:pPr>
+      <w:r>
+        <w:rPr>
+          <w:rFonts w:ascii="Times New Roman" w:hAnsi="Times New Roman" w:cs="Times New Roman"/>
+          <w:b/>
+          <w:sz w:val="24"/>
+          <w:szCs w:val="24"/>
+        </w:rPr>
+        <w:t>A kávézólánc saját pörkölő és csomagolóüzemmel rendelkezik Szécsényben</w:t>
+      </w:r>
+      <w:r>
+        <w:rPr>
+          <w:rFonts w:ascii="Times New Roman" w:hAnsi="Times New Roman" w:cs="Times New Roman"/>
+          <w:sz w:val="24"/>
+          <w:szCs w:val="24"/>
+        </w:rPr>
+        <w:t xml:space="preserve">. Pásztón fagyasztó üzemet hoztak létre, ahol süteményeket és fagylaltokat készítenek és tárolnak. </w:t>
+      </w:r>
+      <w:r>
+        <w:rPr>
+          <w:rFonts w:ascii="Times New Roman" w:hAnsi="Times New Roman" w:cs="Times New Roman"/>
+          <w:i/>
+          <w:sz w:val="24"/>
+          <w:szCs w:val="24"/>
+        </w:rPr>
+        <w:t>Hat nyelven beszél.</w:t>
+      </w:r>
+    </w:p>
+    <w:p>
+      <w:pPr>
+        <w:rPr>
+          <w:rFonts w:ascii="Times New Roman" w:hAnsi="Times New Roman" w:cs="Times New Roman"/>
+          <w:sz w:val="28"/>
+          <w:szCs w:val="32"/>
+        </w:rPr>
+      </w:pPr>
+      <w:hyperlink r:id="rId5" w:history="1">
+        <w:r>
+          <w:rPr>
+            <w:rStyle w:val="Hiperhivatkozs"/>
+            <w:rFonts w:ascii="Times New Roman" w:hAnsi="Times New Roman" w:cs="Times New Roman"/>
+            <w:sz w:val="28"/>
+            <w:szCs w:val="32"/>
+          </w:rPr>
+          <w:t>https://bbpezsgo.github.io/HDRB.GsziMap.io/</w:t>
+        </w:r>
+      </w:hyperlink>
+    </w:p>
+    <w:p>
+      <w:pPr>
         <w:rPr>
           <w:rFonts w:ascii="Times New Roman" w:hAnsi="Times New Roman" w:cs="Times New Roman"/>
           <w:sz w:val="32"/>
           <w:szCs w:val="32"/>
         </w:rPr>
-        <w:t>. -)</w:t>
-      </w:r>
+      </w:pPr>
+      <w:bookmarkStart w:id="0" w:name="_GoBack"/>
+      <w:bookmarkEnd w:id="0"/>
     </w:p>
     <w:p>
       <w:pPr>
         <w:rPr>
           <w:rFonts w:ascii="Times New Roman" w:hAnsi="Times New Roman" w:cs="Times New Roman"/>
-          <w:sz w:val="24"/>
-          <w:szCs w:val="24"/>
-        </w:rPr>
-      </w:pPr>
-      <w:r>
-        <w:rPr>
-          <w:rFonts w:ascii="Times New Roman" w:hAnsi="Times New Roman" w:cs="Times New Roman"/>
-          <w:sz w:val="24"/>
-          <w:szCs w:val="24"/>
-        </w:rPr>
-        <w:t xml:space="preserve">Frei Tamás Pécsett született </w:t>
-      </w:r>
-      <w:r>
-        <w:rPr>
-          <w:rFonts w:ascii="Times New Roman" w:hAnsi="Times New Roman" w:cs="Times New Roman"/>
-          <w:b/>
-          <w:sz w:val="24"/>
-          <w:szCs w:val="24"/>
-        </w:rPr>
-        <w:t>1966. május 21-én</w:t>
-      </w:r>
-      <w:r>
-        <w:rPr>
-          <w:rFonts w:ascii="Times New Roman" w:hAnsi="Times New Roman" w:cs="Times New Roman"/>
-          <w:sz w:val="24"/>
-          <w:szCs w:val="24"/>
-        </w:rPr>
-        <w:t xml:space="preserve"> Frei Péter és Szili Judit gyermekeként. </w:t>
-      </w:r>
-    </w:p>
-    <w:p>
-      <w:pPr>
-        <w:rPr>
-          <w:rFonts w:ascii="Times New Roman" w:hAnsi="Times New Roman" w:cs="Times New Roman"/>
-          <w:sz w:val="24"/>
-          <w:szCs w:val="24"/>
-        </w:rPr>
-      </w:pPr>
-      <w:r>
-        <w:rPr>
-          <w:rFonts w:ascii="Times New Roman" w:hAnsi="Times New Roman" w:cs="Times New Roman"/>
-          <w:sz w:val="24"/>
-          <w:szCs w:val="24"/>
-        </w:rPr>
-        <w:t xml:space="preserve">Két testvére </w:t>
-      </w:r>
-      <w:r>
-        <w:rPr>
-          <w:rFonts w:ascii="Times New Roman" w:hAnsi="Times New Roman" w:cs="Times New Roman"/>
-          <w:b/>
-          <w:sz w:val="24"/>
-          <w:szCs w:val="24"/>
-        </w:rPr>
-        <w:t>Frei Zsolt fizikus</w:t>
-      </w:r>
-      <w:r>
-        <w:rPr>
-          <w:rFonts w:ascii="Times New Roman" w:hAnsi="Times New Roman" w:cs="Times New Roman"/>
-          <w:sz w:val="24"/>
-          <w:szCs w:val="24"/>
-        </w:rPr>
-        <w:t xml:space="preserve"> és </w:t>
-      </w:r>
-      <w:r>
-        <w:rPr>
-          <w:rFonts w:ascii="Times New Roman" w:hAnsi="Times New Roman" w:cs="Times New Roman"/>
-          <w:b/>
-          <w:sz w:val="24"/>
-          <w:szCs w:val="24"/>
-        </w:rPr>
-        <w:t>Frey András</w:t>
-      </w:r>
-      <w:r>
-        <w:rPr>
-          <w:rFonts w:ascii="Times New Roman" w:hAnsi="Times New Roman" w:cs="Times New Roman"/>
-          <w:sz w:val="24"/>
-          <w:szCs w:val="24"/>
-        </w:rPr>
-        <w:t xml:space="preserve"> FTC labdarúgó, utánpótlás akadémiai elnök, aki a nevét bátyja miatt változtatta meg pontos i-</w:t>
-      </w:r>
-      <w:proofErr w:type="spellStart"/>
-      <w:r>
-        <w:rPr>
-          <w:rFonts w:ascii="Times New Roman" w:hAnsi="Times New Roman" w:cs="Times New Roman"/>
-          <w:sz w:val="24"/>
-          <w:szCs w:val="24"/>
-        </w:rPr>
-        <w:t>ről</w:t>
-      </w:r>
-      <w:proofErr w:type="spellEnd"/>
-      <w:r>
-        <w:rPr>
-          <w:rFonts w:ascii="Times New Roman" w:hAnsi="Times New Roman" w:cs="Times New Roman"/>
-          <w:sz w:val="24"/>
-          <w:szCs w:val="24"/>
-        </w:rPr>
-        <w:t xml:space="preserve"> y-</w:t>
-      </w:r>
-      <w:proofErr w:type="spellStart"/>
-      <w:r>
-        <w:rPr>
-          <w:rFonts w:ascii="Times New Roman" w:hAnsi="Times New Roman" w:cs="Times New Roman"/>
-          <w:sz w:val="24"/>
-          <w:szCs w:val="24"/>
-        </w:rPr>
-        <w:t>ra</w:t>
-      </w:r>
-      <w:proofErr w:type="spellEnd"/>
-      <w:r>
-        <w:rPr>
-          <w:rFonts w:ascii="Times New Roman" w:hAnsi="Times New Roman" w:cs="Times New Roman"/>
-          <w:sz w:val="24"/>
-          <w:szCs w:val="24"/>
-        </w:rPr>
-        <w:t xml:space="preserve">. </w:t>
-      </w:r>
-    </w:p>
-    <w:p>
-      <w:pPr>
-        <w:rPr>
-          <w:rFonts w:ascii="Times New Roman" w:hAnsi="Times New Roman" w:cs="Times New Roman"/>
-          <w:sz w:val="24"/>
-          <w:szCs w:val="24"/>
-        </w:rPr>
-      </w:pPr>
-      <w:r>
-        <w:rPr>
-          <w:rFonts w:ascii="Times New Roman" w:hAnsi="Times New Roman" w:cs="Times New Roman"/>
-          <w:sz w:val="24"/>
-          <w:szCs w:val="24"/>
-        </w:rPr>
-        <w:t xml:space="preserve">Középiskolai tanulmányait a pécsi </w:t>
-      </w:r>
-      <w:r>
-        <w:rPr>
-          <w:rFonts w:ascii="Times New Roman" w:hAnsi="Times New Roman" w:cs="Times New Roman"/>
-          <w:b/>
-          <w:i/>
-          <w:sz w:val="24"/>
-          <w:szCs w:val="24"/>
-        </w:rPr>
-        <w:t>Nagy Lajos Gimnáziumban végezte</w:t>
-      </w:r>
-      <w:r>
-        <w:rPr>
-          <w:rFonts w:ascii="Times New Roman" w:hAnsi="Times New Roman" w:cs="Times New Roman"/>
-          <w:sz w:val="24"/>
-          <w:szCs w:val="24"/>
-        </w:rPr>
-        <w:t xml:space="preserve">. </w:t>
-      </w:r>
-      <w:r>
-        <w:rPr>
-          <w:rFonts w:ascii="Times New Roman" w:hAnsi="Times New Roman" w:cs="Times New Roman"/>
-          <w:b/>
-          <w:i/>
-          <w:sz w:val="24"/>
-          <w:szCs w:val="24"/>
-        </w:rPr>
-        <w:t xml:space="preserve">Egyetemi tanulmányait az ELTE Jogtudományi </w:t>
-      </w:r>
-      <w:proofErr w:type="spellStart"/>
-      <w:r>
-        <w:rPr>
-          <w:rFonts w:ascii="Times New Roman" w:hAnsi="Times New Roman" w:cs="Times New Roman"/>
-          <w:b/>
-          <w:i/>
-          <w:sz w:val="24"/>
-          <w:szCs w:val="24"/>
-        </w:rPr>
-        <w:t>karán</w:t>
-      </w:r>
-      <w:proofErr w:type="spellEnd"/>
-      <w:r>
-        <w:rPr>
-          <w:rFonts w:ascii="Times New Roman" w:hAnsi="Times New Roman" w:cs="Times New Roman"/>
-          <w:b/>
-          <w:i/>
-          <w:sz w:val="24"/>
-          <w:szCs w:val="24"/>
-        </w:rPr>
-        <w:t xml:space="preserve"> kezdte</w:t>
-      </w:r>
-      <w:r>
-        <w:rPr>
-          <w:rFonts w:ascii="Times New Roman" w:hAnsi="Times New Roman" w:cs="Times New Roman"/>
-          <w:sz w:val="24"/>
-          <w:szCs w:val="24"/>
-        </w:rPr>
-        <w:t xml:space="preserve"> </w:t>
-      </w:r>
-      <w:r>
-        <w:rPr>
-          <w:rFonts w:ascii="Times New Roman" w:hAnsi="Times New Roman" w:cs="Times New Roman"/>
-          <w:b/>
-          <w:sz w:val="24"/>
-          <w:szCs w:val="24"/>
-        </w:rPr>
-        <w:t>1985–1986</w:t>
-      </w:r>
-      <w:r>
-        <w:rPr>
-          <w:rFonts w:ascii="Times New Roman" w:hAnsi="Times New Roman" w:cs="Times New Roman"/>
-          <w:sz w:val="24"/>
-          <w:szCs w:val="24"/>
-        </w:rPr>
-        <w:t xml:space="preserve"> között, majd tanult </w:t>
-      </w:r>
-      <w:r>
-        <w:rPr>
-          <w:rFonts w:ascii="Times New Roman" w:hAnsi="Times New Roman" w:cs="Times New Roman"/>
-          <w:b/>
-          <w:i/>
-          <w:sz w:val="24"/>
-          <w:szCs w:val="24"/>
-        </w:rPr>
-        <w:t>Moszkvában a Nemzetközi Kapcsolatok Intézetében</w:t>
-      </w:r>
-      <w:r>
-        <w:rPr>
-          <w:rFonts w:ascii="Times New Roman" w:hAnsi="Times New Roman" w:cs="Times New Roman"/>
-          <w:sz w:val="24"/>
-          <w:szCs w:val="24"/>
-        </w:rPr>
-        <w:t xml:space="preserve">, Ausztria és Svájc szakterületen. </w:t>
-      </w:r>
-    </w:p>
-    <w:p>
-      <w:pPr>
-        <w:rPr>
-          <w:rFonts w:ascii="Times New Roman" w:hAnsi="Times New Roman" w:cs="Times New Roman"/>
-          <w:b/>
-          <w:sz w:val="24"/>
-          <w:szCs w:val="24"/>
-          <w:u w:val="single"/>
-        </w:rPr>
-      </w:pPr>
-      <w:r>
-        <w:rPr>
-          <w:rFonts w:ascii="Times New Roman" w:hAnsi="Times New Roman" w:cs="Times New Roman"/>
-          <w:b/>
-          <w:sz w:val="24"/>
-          <w:szCs w:val="24"/>
-          <w:u w:val="single"/>
-        </w:rPr>
-        <w:t xml:space="preserve">Washingtonban médiamenedzsmentet, a Tennessee Állami Egyetemen pedig </w:t>
-      </w:r>
-      <w:proofErr w:type="spellStart"/>
-      <w:r>
-        <w:rPr>
-          <w:rFonts w:ascii="Times New Roman" w:hAnsi="Times New Roman" w:cs="Times New Roman"/>
-          <w:b/>
-          <w:sz w:val="24"/>
-          <w:szCs w:val="24"/>
-          <w:u w:val="single"/>
-        </w:rPr>
-        <w:t>televíziózást</w:t>
-      </w:r>
-      <w:proofErr w:type="spellEnd"/>
-      <w:r>
-        <w:rPr>
-          <w:rFonts w:ascii="Times New Roman" w:hAnsi="Times New Roman" w:cs="Times New Roman"/>
-          <w:b/>
-          <w:sz w:val="24"/>
-          <w:szCs w:val="24"/>
-          <w:u w:val="single"/>
-        </w:rPr>
-        <w:t xml:space="preserve"> hallgatott 1992–1993 között. </w:t>
-      </w:r>
-    </w:p>
-    <w:p>
-      <w:pPr>
-        <w:rPr>
-          <w:rFonts w:ascii="Times New Roman" w:hAnsi="Times New Roman" w:cs="Times New Roman"/>
-          <w:sz w:val="24"/>
-          <w:szCs w:val="24"/>
-        </w:rPr>
-      </w:pPr>
-      <w:r>
-        <w:rPr>
-          <w:rFonts w:ascii="Times New Roman" w:hAnsi="Times New Roman" w:cs="Times New Roman"/>
-          <w:sz w:val="24"/>
-          <w:szCs w:val="24"/>
-        </w:rPr>
-        <w:t xml:space="preserve">Az Amerikai Egyesült Államokban forgatókönyvírást és dramaturgiát tanult. Ösztöndíjas volt a svájci közrádióban. </w:t>
-      </w:r>
-      <w:r>
-        <w:rPr>
-          <w:rFonts w:ascii="Times New Roman" w:hAnsi="Times New Roman" w:cs="Times New Roman"/>
-          <w:b/>
-          <w:sz w:val="24"/>
-          <w:szCs w:val="24"/>
-        </w:rPr>
-        <w:t>1988</w:t>
-      </w:r>
-      <w:r>
-        <w:rPr>
-          <w:rFonts w:ascii="Times New Roman" w:hAnsi="Times New Roman" w:cs="Times New Roman"/>
-          <w:sz w:val="24"/>
-          <w:szCs w:val="24"/>
-        </w:rPr>
-        <w:t>-</w:t>
-      </w:r>
-      <w:r>
-        <w:rPr>
-          <w:rFonts w:ascii="Times New Roman" w:hAnsi="Times New Roman" w:cs="Times New Roman"/>
-          <w:i/>
-          <w:sz w:val="24"/>
-          <w:szCs w:val="24"/>
-          <w:u w:val="single"/>
-        </w:rPr>
-        <w:t>tól interjúkat készített a 168 Órának</w:t>
-      </w:r>
-      <w:r>
-        <w:rPr>
-          <w:rFonts w:ascii="Times New Roman" w:hAnsi="Times New Roman" w:cs="Times New Roman"/>
-          <w:sz w:val="24"/>
-          <w:szCs w:val="24"/>
-        </w:rPr>
-        <w:t xml:space="preserve">, két évig hírt szerkesztett a </w:t>
-      </w:r>
-      <w:r>
-        <w:rPr>
-          <w:rFonts w:ascii="Times New Roman" w:hAnsi="Times New Roman" w:cs="Times New Roman"/>
-          <w:i/>
-          <w:sz w:val="24"/>
-          <w:szCs w:val="24"/>
-          <w:u w:val="single"/>
-        </w:rPr>
-        <w:t>Danubius Rádió német nyelvű adásának</w:t>
-      </w:r>
-      <w:r>
-        <w:rPr>
-          <w:rFonts w:ascii="Times New Roman" w:hAnsi="Times New Roman" w:cs="Times New Roman"/>
-          <w:sz w:val="24"/>
-          <w:szCs w:val="24"/>
-        </w:rPr>
-        <w:t xml:space="preserve">, de </w:t>
-      </w:r>
-      <w:r>
-        <w:rPr>
-          <w:rFonts w:ascii="Times New Roman" w:hAnsi="Times New Roman" w:cs="Times New Roman"/>
-          <w:b/>
-          <w:sz w:val="24"/>
-          <w:szCs w:val="24"/>
-        </w:rPr>
-        <w:t>1994</w:t>
-      </w:r>
-      <w:r>
-        <w:rPr>
-          <w:rFonts w:ascii="Times New Roman" w:hAnsi="Times New Roman" w:cs="Times New Roman"/>
-          <w:sz w:val="24"/>
-          <w:szCs w:val="24"/>
-        </w:rPr>
-        <w:t xml:space="preserve">-ben elbocsátották. </w:t>
-      </w:r>
-      <w:r>
-        <w:rPr>
-          <w:rFonts w:ascii="Times New Roman" w:hAnsi="Times New Roman" w:cs="Times New Roman"/>
-          <w:b/>
-          <w:sz w:val="24"/>
-          <w:szCs w:val="24"/>
-        </w:rPr>
-        <w:t>1991</w:t>
-      </w:r>
-      <w:r>
-        <w:rPr>
-          <w:rFonts w:ascii="Times New Roman" w:hAnsi="Times New Roman" w:cs="Times New Roman"/>
-          <w:sz w:val="24"/>
-          <w:szCs w:val="24"/>
-        </w:rPr>
-        <w:t xml:space="preserve">-ben a </w:t>
-      </w:r>
-      <w:r>
-        <w:rPr>
-          <w:rFonts w:ascii="Times New Roman" w:hAnsi="Times New Roman" w:cs="Times New Roman"/>
-          <w:i/>
-          <w:sz w:val="24"/>
-          <w:szCs w:val="24"/>
-          <w:u w:val="single"/>
-        </w:rPr>
-        <w:t>Magyar Rádió külpolitikai rovatánál kezdte pályáját</w:t>
-      </w:r>
-      <w:r>
-        <w:rPr>
-          <w:rFonts w:ascii="Times New Roman" w:hAnsi="Times New Roman" w:cs="Times New Roman"/>
-          <w:sz w:val="24"/>
-          <w:szCs w:val="24"/>
-        </w:rPr>
-        <w:t xml:space="preserve">, mint szerkesztő-riporter. Számtalan háborús helyszínen járt tudósítóként, Szomáliában, Boszniában, a kolumbiai kábítószer-háborúban. </w:t>
-      </w:r>
-    </w:p>
-    <w:p>
-      <w:pPr>
-        <w:rPr>
-          <w:rFonts w:ascii="Times New Roman" w:hAnsi="Times New Roman" w:cs="Times New Roman"/>
-          <w:i/>
-          <w:sz w:val="24"/>
-          <w:szCs w:val="24"/>
-          <w:u w:val="single"/>
-        </w:rPr>
-      </w:pPr>
-      <w:r>
-        <w:rPr>
-          <w:rFonts w:ascii="Times New Roman" w:hAnsi="Times New Roman" w:cs="Times New Roman"/>
-          <w:b/>
-          <w:sz w:val="24"/>
-          <w:szCs w:val="24"/>
-        </w:rPr>
-        <w:t>1993–1995</w:t>
-      </w:r>
-      <w:r>
-        <w:rPr>
-          <w:rFonts w:ascii="Times New Roman" w:hAnsi="Times New Roman" w:cs="Times New Roman"/>
-          <w:sz w:val="24"/>
-          <w:szCs w:val="24"/>
-        </w:rPr>
-        <w:t xml:space="preserve"> között a </w:t>
-      </w:r>
-      <w:r>
-        <w:rPr>
-          <w:rFonts w:ascii="Times New Roman" w:hAnsi="Times New Roman" w:cs="Times New Roman"/>
-          <w:i/>
-          <w:sz w:val="24"/>
-          <w:szCs w:val="24"/>
-          <w:u w:val="single"/>
-        </w:rPr>
-        <w:t xml:space="preserve">Magyar Televízióban Esti Egyenleg című műsorát vezette, majd a Nap TV műsorvezető-riportere lett. </w:t>
-      </w:r>
-    </w:p>
-    <w:p>
-      <w:pPr>
-        <w:rPr>
-          <w:rFonts w:ascii="Times New Roman" w:hAnsi="Times New Roman" w:cs="Times New Roman"/>
-          <w:sz w:val="24"/>
-          <w:szCs w:val="24"/>
-        </w:rPr>
-      </w:pPr>
-      <w:r>
-        <w:rPr>
-          <w:rFonts w:ascii="Times New Roman" w:hAnsi="Times New Roman" w:cs="Times New Roman"/>
-          <w:b/>
-          <w:sz w:val="24"/>
-          <w:szCs w:val="24"/>
-        </w:rPr>
-        <w:t>1996</w:t>
-      </w:r>
-      <w:r>
-        <w:rPr>
-          <w:rFonts w:ascii="Times New Roman" w:hAnsi="Times New Roman" w:cs="Times New Roman"/>
-          <w:sz w:val="24"/>
-          <w:szCs w:val="24"/>
-        </w:rPr>
-        <w:t xml:space="preserve">-ban </w:t>
-      </w:r>
-      <w:r>
-        <w:rPr>
-          <w:rFonts w:ascii="Times New Roman" w:hAnsi="Times New Roman" w:cs="Times New Roman"/>
-          <w:b/>
-          <w:i/>
-          <w:sz w:val="24"/>
-          <w:szCs w:val="24"/>
-          <w:u w:val="single"/>
-        </w:rPr>
-        <w:t xml:space="preserve">indította el Frei Dosszié című műsorát a Magyar Televízióban, ahonnan az RTL Klubhoz igazolt, majd a TV2-n folytatta a pályafutását. Frei Tamás riportfilmjeit számtalan országban vetítették. </w:t>
-      </w:r>
-    </w:p>
-    <w:p>
-      <w:pPr>
-        <w:rPr>
-          <w:rFonts w:ascii="Times New Roman" w:hAnsi="Times New Roman" w:cs="Times New Roman"/>
-          <w:i/>
-          <w:sz w:val="24"/>
-          <w:szCs w:val="24"/>
-          <w:u w:val="single"/>
-        </w:rPr>
-      </w:pPr>
-      <w:r>
-        <w:rPr>
-          <w:rFonts w:ascii="Times New Roman" w:hAnsi="Times New Roman" w:cs="Times New Roman"/>
-          <w:i/>
-          <w:sz w:val="24"/>
-          <w:szCs w:val="24"/>
-          <w:u w:val="single"/>
-        </w:rPr>
-        <w:t xml:space="preserve">Televíziós újságíróként a világ több mint 100 országában járt és interjúkat készített államfőkkel éppúgy, mint hollywoodi sztárokkal. </w:t>
-      </w:r>
-    </w:p>
-    <w:p>
-      <w:pPr>
-        <w:rPr>
-          <w:rFonts w:ascii="Times New Roman" w:hAnsi="Times New Roman" w:cs="Times New Roman"/>
-          <w:b/>
-          <w:sz w:val="24"/>
-          <w:szCs w:val="24"/>
-        </w:rPr>
-      </w:pPr>
-      <w:r>
-        <w:rPr>
-          <w:rFonts w:ascii="Times New Roman" w:hAnsi="Times New Roman" w:cs="Times New Roman"/>
-          <w:b/>
-          <w:sz w:val="24"/>
-          <w:szCs w:val="24"/>
-        </w:rPr>
-        <w:t>2007</w:t>
-      </w:r>
-      <w:r>
-        <w:rPr>
-          <w:rFonts w:ascii="Times New Roman" w:hAnsi="Times New Roman" w:cs="Times New Roman"/>
-          <w:sz w:val="24"/>
-          <w:szCs w:val="24"/>
-        </w:rPr>
-        <w:t xml:space="preserve">-ben egy barátjával, </w:t>
-      </w:r>
-      <w:r>
-        <w:rPr>
-          <w:rFonts w:ascii="Times New Roman" w:hAnsi="Times New Roman" w:cs="Times New Roman"/>
-          <w:b/>
-          <w:sz w:val="24"/>
-          <w:szCs w:val="24"/>
-        </w:rPr>
-        <w:t>Langár Tamás</w:t>
-      </w:r>
-      <w:r>
-        <w:rPr>
-          <w:rFonts w:ascii="Times New Roman" w:hAnsi="Times New Roman" w:cs="Times New Roman"/>
-          <w:sz w:val="24"/>
-          <w:szCs w:val="24"/>
-        </w:rPr>
-        <w:t xml:space="preserve"> közgazdásszal elindította a "</w:t>
-      </w:r>
-      <w:proofErr w:type="spellStart"/>
-      <w:r>
-        <w:rPr>
-          <w:rFonts w:ascii="Times New Roman" w:hAnsi="Times New Roman" w:cs="Times New Roman"/>
-          <w:b/>
-          <w:sz w:val="24"/>
-          <w:szCs w:val="24"/>
-        </w:rPr>
-        <w:t>Cafe</w:t>
-      </w:r>
-      <w:proofErr w:type="spellEnd"/>
-      <w:r>
-        <w:rPr>
-          <w:rFonts w:ascii="Times New Roman" w:hAnsi="Times New Roman" w:cs="Times New Roman"/>
-          <w:b/>
-          <w:sz w:val="24"/>
-          <w:szCs w:val="24"/>
-        </w:rPr>
-        <w:t xml:space="preserve"> Frei</w:t>
-      </w:r>
-      <w:r>
-        <w:rPr>
-          <w:rFonts w:ascii="Times New Roman" w:hAnsi="Times New Roman" w:cs="Times New Roman"/>
-          <w:sz w:val="24"/>
-          <w:szCs w:val="24"/>
-        </w:rPr>
-        <w:t xml:space="preserve">" nevű kávézó-hálózatát, amely egyre több városban jelenik meg. </w:t>
-      </w:r>
-      <w:r>
-        <w:rPr>
-          <w:rFonts w:ascii="Times New Roman" w:hAnsi="Times New Roman" w:cs="Times New Roman"/>
-          <w:b/>
-          <w:sz w:val="24"/>
-          <w:szCs w:val="24"/>
-        </w:rPr>
-        <w:t>2013</w:t>
-      </w:r>
-      <w:r>
-        <w:rPr>
-          <w:rFonts w:ascii="Times New Roman" w:hAnsi="Times New Roman" w:cs="Times New Roman"/>
-          <w:sz w:val="24"/>
-          <w:szCs w:val="24"/>
-        </w:rPr>
-        <w:t xml:space="preserve"> </w:t>
-      </w:r>
-      <w:r>
-        <w:rPr>
-          <w:rFonts w:ascii="Times New Roman" w:hAnsi="Times New Roman" w:cs="Times New Roman"/>
-          <w:b/>
-          <w:sz w:val="24"/>
-          <w:szCs w:val="24"/>
-        </w:rPr>
-        <w:t xml:space="preserve">óta több országban is nyitottak kávézót. </w:t>
-      </w:r>
-    </w:p>
-    <w:p>
-      <w:pPr>
-        <w:rPr>
-          <w:rFonts w:ascii="Times New Roman" w:hAnsi="Times New Roman" w:cs="Times New Roman"/>
-          <w:i/>
-          <w:sz w:val="24"/>
-          <w:szCs w:val="24"/>
-        </w:rPr>
-      </w:pPr>
-      <w:r>
-        <w:rPr>
-          <w:rFonts w:ascii="Times New Roman" w:hAnsi="Times New Roman" w:cs="Times New Roman"/>
-          <w:b/>
-          <w:sz w:val="24"/>
-          <w:szCs w:val="24"/>
-        </w:rPr>
-        <w:t>A kávézólánc saját pörkölő és csomagolóüzemmel rendelkezik Szécsényben</w:t>
-      </w:r>
-      <w:r>
-        <w:rPr>
-          <w:rFonts w:ascii="Times New Roman" w:hAnsi="Times New Roman" w:cs="Times New Roman"/>
-          <w:sz w:val="24"/>
-          <w:szCs w:val="24"/>
-        </w:rPr>
-        <w:t xml:space="preserve">. Pásztón fagyasztó üzemet hoztak létre, ahol süteményeket és fagylaltokat készítenek és tárolnak. </w:t>
-      </w:r>
-      <w:r>
-        <w:rPr>
-          <w:rFonts w:ascii="Times New Roman" w:hAnsi="Times New Roman" w:cs="Times New Roman"/>
-          <w:i/>
-          <w:sz w:val="24"/>
-          <w:szCs w:val="24"/>
-        </w:rPr>
-        <w:t>Hat nyelven beszél.</w:t>
-      </w:r>
-    </w:p>
-    <w:p>
-      <w:pPr>
-        <w:rPr>
-          <w:rFonts w:ascii="Times New Roman" w:hAnsi="Times New Roman" w:cs="Times New Roman"/>
-          <w:b/>
-          <w:sz w:val="24"/>
-          <w:szCs w:val="24"/>
-        </w:rPr>
-      </w:pPr>
-    </w:p>
-    <w:p>
-      <w:pPr>
-        <w:rPr>
-          <w:rFonts w:ascii="Times New Roman" w:hAnsi="Times New Roman" w:cs="Times New Roman"/>
           <w:sz w:val="32"/>
           <w:szCs w:val="32"/>
         </w:rPr>
@@ -743,23 +755,7 @@
       <w:r>
         <w:rPr>
           <w:rFonts w:ascii="Times New Roman" w:hAnsi="Times New Roman" w:cs="Times New Roman"/>
-          <w:sz w:val="32"/>
-          <w:szCs w:val="32"/>
-        </w:rPr>
-        <w:br w:type="page"/>
-      </w:r>
-    </w:p>
-    <w:p>
-      <w:pPr>
-        <w:rPr>
-          <w:rFonts w:ascii="Times New Roman" w:hAnsi="Times New Roman" w:cs="Times New Roman"/>
-          <w:sz w:val="32"/>
-          <w:szCs w:val="32"/>
-        </w:rPr>
-      </w:pPr>
-      <w:r>
-        <w:rPr>
-          <w:rFonts w:ascii="Times New Roman" w:hAnsi="Times New Roman" w:cs="Times New Roman"/>
+          <w:noProof/>
           <w:sz w:val="32"/>
           <w:szCs w:val="32"/>
         </w:rPr>
@@ -780,7 +776,7 @@
                     <pic:cNvPicPr/>
                   </pic:nvPicPr>
                   <pic:blipFill>
-                    <a:blip r:embed="rId5"/>
+                    <a:blip r:embed="rId6"/>
                     <a:stretch>
                       <a:fillRect/>
                     </a:stretch>
@@ -809,19 +805,6 @@
           <w:szCs w:val="32"/>
         </w:rPr>
       </w:pPr>
-      <w:hyperlink r:id="rId6" w:history="1">
-        <w:r>
-          <w:rPr>
-            <w:rStyle w:val="Hiperhivatkozs"/>
-            <w:rFonts w:ascii="Times New Roman" w:hAnsi="Times New Roman" w:cs="Times New Roman"/>
-            <w:sz w:val="32"/>
-            <w:szCs w:val="32"/>
-          </w:rPr>
-          <w:t>https://bbpezsgo.github.io/HDRB.GsziMap.io/</w:t>
-        </w:r>
-      </w:hyperlink>
-      <w:bookmarkStart w:id="0" w:name="_GoBack"/>
-      <w:bookmarkEnd w:id="0"/>
     </w:p>
     <w:sectPr>
       <w:pgSz w:w="11906" w:h="16838"/>

--- a/docs/documents/raw/Frey.docx
+++ b/docs/documents/raw/Frey.docx
@@ -5,16 +5,39 @@
     <w:p>
       <w:pPr>
         <w:jc w:val="center"/>
+        <w:rPr>
+          <w:rStyle w:val="lexikonokfelethallozs"/>
+          <w:rFonts w:ascii="Times New Roman" w:hAnsi="Times New Roman" w:cs="Times New Roman"/>
+          <w:b/>
+          <w:bCs/>
+          <w:color w:val="000000"/>
+          <w:sz w:val="36"/>
+          <w:szCs w:val="36"/>
+          <w:shd w:val="clear" w:color="auto" w:fill="FFFFFF"/>
+        </w:rPr>
       </w:pPr>
       <w:r>
         <w:rPr>
+          <w:rFonts w:ascii="Times New Roman" w:hAnsi="Times New Roman" w:cs="Times New Roman"/>
+          <w:b/>
           <w:noProof/>
+          <w:sz w:val="36"/>
+          <w:szCs w:val="36"/>
+          <w:u w:val="single"/>
         </w:rPr>
         <w:drawing>
-          <wp:inline distT="0" distB="0" distL="0" distR="0">
-            <wp:extent cx="2381250" cy="1790700"/>
-            <wp:effectExtent l="0" t="0" r="0" b="0"/>
-            <wp:docPr id="1" name="Kép 1" descr="Frei Tamás a Fiat Grand Cherokee bemutatóján - 2013.09.26.JPG"/>
+          <wp:anchor distT="0" distB="0" distL="114300" distR="114300" simplePos="0" relativeHeight="251658240" behindDoc="0" locked="0" layoutInCell="1" allowOverlap="1">
+            <wp:simplePos x="0" y="0"/>
+            <wp:positionH relativeFrom="margin">
+              <wp:align>center</wp:align>
+            </wp:positionH>
+            <wp:positionV relativeFrom="paragraph">
+              <wp:posOffset>0</wp:posOffset>
+            </wp:positionV>
+            <wp:extent cx="1476375" cy="2014220"/>
+            <wp:effectExtent l="0" t="0" r="9525" b="5080"/>
+            <wp:wrapTopAndBottom/>
+            <wp:docPr id="1" name="Kép 1" descr="https://static-cdn.arcanum.com/nfo-resources/lexikonok_pic/lexikonok/%C3%A9let-frey%20t.jpg"/>
             <wp:cNvGraphicFramePr>
               <a:graphicFrameLocks xmlns:a="http://schemas.openxmlformats.org/drawingml/2006/main" noChangeAspect="1"/>
             </wp:cNvGraphicFramePr>
@@ -22,7 +45,7 @@
               <a:graphicData uri="http://schemas.openxmlformats.org/drawingml/2006/picture">
                 <pic:pic xmlns:pic="http://schemas.openxmlformats.org/drawingml/2006/picture">
                   <pic:nvPicPr>
-                    <pic:cNvPr id="0" name="Picture 1" descr="Frei Tamás a Fiat Grand Cherokee bemutatóján - 2013.09.26.JPG"/>
+                    <pic:cNvPr id="0" name="Picture 1" descr="https://static-cdn.arcanum.com/nfo-resources/lexikonok_pic/lexikonok/%C3%A9let-frey%20t.jpg"/>
                     <pic:cNvPicPr>
                       <a:picLocks noChangeAspect="1" noChangeArrowheads="1"/>
                     </pic:cNvPicPr>
@@ -43,7 +66,7 @@
                   <pic:spPr bwMode="auto">
                     <a:xfrm>
                       <a:off x="0" y="0"/>
-                      <a:ext cx="2381250" cy="1790700"/>
+                      <a:ext cx="1476375" cy="2014220"/>
                     </a:xfrm>
                     <a:prstGeom prst="rect">
                       <a:avLst/>
@@ -56,669 +79,1614 @@
                 </pic:pic>
               </a:graphicData>
             </a:graphic>
-          </wp:inline>
+            <wp14:sizeRelH relativeFrom="margin">
+              <wp14:pctWidth>0</wp14:pctWidth>
+            </wp14:sizeRelH>
+            <wp14:sizeRelV relativeFrom="margin">
+              <wp14:pctHeight>0</wp14:pctHeight>
+            </wp14:sizeRelV>
+          </wp:anchor>
         </w:drawing>
+      </w:r>
+      <w:r>
+        <w:rPr>
+          <w:rFonts w:ascii="Times New Roman" w:hAnsi="Times New Roman" w:cs="Times New Roman"/>
+          <w:b/>
+          <w:sz w:val="36"/>
+          <w:szCs w:val="36"/>
+          <w:u w:val="single"/>
+        </w:rPr>
+        <w:t>Frey Tamás</w:t>
+      </w:r>
+      <w:r>
+        <w:rPr>
+          <w:rFonts w:ascii="Times New Roman" w:hAnsi="Times New Roman" w:cs="Times New Roman"/>
+          <w:b/>
+          <w:sz w:val="36"/>
+          <w:szCs w:val="36"/>
+        </w:rPr>
+        <w:t xml:space="preserve"> </w:t>
+      </w:r>
+      <w:r>
+        <w:rPr>
+          <w:rStyle w:val="lexikonokfeletszlets"/>
+          <w:rFonts w:ascii="Times New Roman" w:hAnsi="Times New Roman" w:cs="Times New Roman"/>
+          <w:b/>
+          <w:bCs/>
+          <w:color w:val="000000"/>
+          <w:sz w:val="36"/>
+          <w:szCs w:val="36"/>
+          <w:shd w:val="clear" w:color="auto" w:fill="FFFFFF"/>
+        </w:rPr>
+        <w:t>(1927. június 23.</w:t>
+      </w:r>
+      <w:r>
+        <w:rPr>
+          <w:rFonts w:ascii="Times New Roman" w:hAnsi="Times New Roman" w:cs="Times New Roman"/>
+          <w:color w:val="000000"/>
+          <w:sz w:val="36"/>
+          <w:szCs w:val="36"/>
+          <w:shd w:val="clear" w:color="auto" w:fill="FFFFFF"/>
+        </w:rPr>
+        <w:t> – </w:t>
+      </w:r>
+      <w:r>
+        <w:rPr>
+          <w:rStyle w:val="lexikonokfelethallozs"/>
+          <w:rFonts w:ascii="Times New Roman" w:hAnsi="Times New Roman" w:cs="Times New Roman"/>
+          <w:b/>
+          <w:bCs/>
+          <w:color w:val="000000"/>
+          <w:sz w:val="36"/>
+          <w:szCs w:val="36"/>
+          <w:shd w:val="clear" w:color="auto" w:fill="FFFFFF"/>
+        </w:rPr>
+        <w:t>1978. április 9.)</w:t>
       </w:r>
     </w:p>
     <w:p>
       <w:pPr>
-        <w:jc w:val="center"/>
-        <w:rPr>
-          <w:rFonts w:ascii="Times New Roman" w:hAnsi="Times New Roman" w:cs="Times New Roman"/>
-          <w:sz w:val="32"/>
-          <w:szCs w:val="32"/>
+        <w:rPr>
+          <w:rFonts w:ascii="Times New Roman" w:hAnsi="Times New Roman" w:cs="Times New Roman"/>
+          <w:color w:val="000000"/>
+          <w:sz w:val="24"/>
+          <w:szCs w:val="24"/>
+          <w:shd w:val="clear" w:color="auto" w:fill="FFFFFF"/>
         </w:rPr>
       </w:pPr>
       <w:r>
         <w:rPr>
-          <w:rFonts w:ascii="Times New Roman" w:hAnsi="Times New Roman" w:cs="Times New Roman"/>
-          <w:b/>
-          <w:sz w:val="32"/>
-          <w:szCs w:val="32"/>
-        </w:rPr>
-        <w:t>Frei Tamás (1966. május 21</w:t>
-      </w:r>
-      <w:r>
-        <w:rPr>
-          <w:rFonts w:ascii="Times New Roman" w:hAnsi="Times New Roman" w:cs="Times New Roman"/>
-          <w:sz w:val="32"/>
-          <w:szCs w:val="32"/>
-        </w:rPr>
-        <w:t>. -)</w:t>
+          <w:rStyle w:val="lexikonokfeletfoglalkozs"/>
+          <w:rFonts w:ascii="Times New Roman" w:hAnsi="Times New Roman" w:cs="Times New Roman"/>
+          <w:b/>
+          <w:bCs/>
+          <w:color w:val="000000"/>
+          <w:sz w:val="24"/>
+          <w:szCs w:val="24"/>
+          <w:shd w:val="clear" w:color="auto" w:fill="FFFFFF"/>
+        </w:rPr>
+        <w:t>Magyar származású v</w:t>
+      </w:r>
+      <w:r>
+        <w:rPr>
+          <w:rStyle w:val="lexikonokfeletfoglalkozs"/>
+          <w:rFonts w:ascii="Times New Roman" w:hAnsi="Times New Roman" w:cs="Times New Roman"/>
+          <w:b/>
+          <w:bCs/>
+          <w:color w:val="000000"/>
+          <w:sz w:val="24"/>
+          <w:szCs w:val="24"/>
+          <w:shd w:val="clear" w:color="auto" w:fill="FFFFFF"/>
+        </w:rPr>
+        <w:t>illamosmérnök, matematikus, egyetemi tanár, a matematikai tudományok doktora (1970)</w:t>
+      </w:r>
+      <w:r>
+        <w:rPr>
+          <w:rFonts w:ascii="Times New Roman" w:hAnsi="Times New Roman" w:cs="Times New Roman"/>
+          <w:color w:val="000000"/>
+          <w:sz w:val="24"/>
+          <w:szCs w:val="24"/>
+          <w:shd w:val="clear" w:color="auto" w:fill="FFFFFF"/>
+        </w:rPr>
+        <w:t xml:space="preserve">. Középiskolás diák korában antifasiszta röplapok terjesztéséért </w:t>
+      </w:r>
+      <w:proofErr w:type="spellStart"/>
+      <w:r>
+        <w:rPr>
+          <w:rFonts w:ascii="Times New Roman" w:hAnsi="Times New Roman" w:cs="Times New Roman"/>
+          <w:color w:val="000000"/>
+          <w:sz w:val="24"/>
+          <w:szCs w:val="24"/>
+          <w:shd w:val="clear" w:color="auto" w:fill="FFFFFF"/>
+        </w:rPr>
+        <w:t>Mauthausenbe</w:t>
+      </w:r>
+      <w:proofErr w:type="spellEnd"/>
+      <w:r>
+        <w:rPr>
+          <w:rFonts w:ascii="Times New Roman" w:hAnsi="Times New Roman" w:cs="Times New Roman"/>
+          <w:color w:val="000000"/>
+          <w:sz w:val="24"/>
+          <w:szCs w:val="24"/>
+          <w:shd w:val="clear" w:color="auto" w:fill="FFFFFF"/>
+        </w:rPr>
+        <w:t xml:space="preserve"> hurcolták. Tanulmányait a b</w:t>
+      </w:r>
+      <w:r>
+        <w:rPr>
+          <w:rFonts w:ascii="Times New Roman" w:hAnsi="Times New Roman" w:cs="Times New Roman"/>
+          <w:color w:val="000000"/>
+          <w:sz w:val="24"/>
+          <w:szCs w:val="24"/>
+          <w:shd w:val="clear" w:color="auto" w:fill="FFFFFF"/>
+        </w:rPr>
+        <w:t>udapesti</w:t>
+      </w:r>
+      <w:r>
+        <w:rPr>
+          <w:rFonts w:ascii="Times New Roman" w:hAnsi="Times New Roman" w:cs="Times New Roman"/>
+          <w:color w:val="000000"/>
+          <w:sz w:val="24"/>
+          <w:szCs w:val="24"/>
+          <w:shd w:val="clear" w:color="auto" w:fill="FFFFFF"/>
+        </w:rPr>
+        <w:t>. műszaki egy</w:t>
+      </w:r>
+      <w:r>
+        <w:rPr>
+          <w:rFonts w:ascii="Times New Roman" w:hAnsi="Times New Roman" w:cs="Times New Roman"/>
+          <w:color w:val="000000"/>
+          <w:sz w:val="24"/>
+          <w:szCs w:val="24"/>
+          <w:shd w:val="clear" w:color="auto" w:fill="FFFFFF"/>
+        </w:rPr>
+        <w:t>etemen</w:t>
+      </w:r>
+      <w:r>
+        <w:rPr>
+          <w:rFonts w:ascii="Times New Roman" w:hAnsi="Times New Roman" w:cs="Times New Roman"/>
+          <w:color w:val="000000"/>
+          <w:sz w:val="24"/>
+          <w:szCs w:val="24"/>
+          <w:shd w:val="clear" w:color="auto" w:fill="FFFFFF"/>
+        </w:rPr>
+        <w:t xml:space="preserve"> folytatta, </w:t>
+      </w:r>
+      <w:r>
+        <w:rPr>
+          <w:rFonts w:ascii="Times New Roman" w:hAnsi="Times New Roman" w:cs="Times New Roman"/>
+          <w:b/>
+          <w:color w:val="000000"/>
+          <w:sz w:val="24"/>
+          <w:szCs w:val="24"/>
+          <w:u w:val="single"/>
+          <w:shd w:val="clear" w:color="auto" w:fill="FFFFFF"/>
+        </w:rPr>
+        <w:t>1950</w:t>
+      </w:r>
+      <w:r>
+        <w:rPr>
+          <w:rFonts w:ascii="Times New Roman" w:hAnsi="Times New Roman" w:cs="Times New Roman"/>
+          <w:color w:val="000000"/>
+          <w:sz w:val="24"/>
+          <w:szCs w:val="24"/>
+          <w:u w:val="single"/>
+          <w:shd w:val="clear" w:color="auto" w:fill="FFFFFF"/>
+        </w:rPr>
+        <w:t>-ben villamosmérnöki oklevelet szerzett</w:t>
+      </w:r>
+      <w:r>
+        <w:rPr>
+          <w:rFonts w:ascii="Times New Roman" w:hAnsi="Times New Roman" w:cs="Times New Roman"/>
+          <w:color w:val="000000"/>
+          <w:sz w:val="24"/>
+          <w:szCs w:val="24"/>
+          <w:shd w:val="clear" w:color="auto" w:fill="FFFFFF"/>
+        </w:rPr>
+        <w:t xml:space="preserve">. </w:t>
       </w:r>
     </w:p>
     <w:p>
       <w:pPr>
         <w:rPr>
           <w:rFonts w:ascii="Times New Roman" w:hAnsi="Times New Roman" w:cs="Times New Roman"/>
-          <w:sz w:val="24"/>
-          <w:szCs w:val="24"/>
+          <w:color w:val="000000"/>
+          <w:sz w:val="24"/>
+          <w:szCs w:val="24"/>
+          <w:shd w:val="clear" w:color="auto" w:fill="FFFFFF"/>
         </w:rPr>
       </w:pPr>
       <w:r>
         <w:rPr>
           <w:rFonts w:ascii="Times New Roman" w:hAnsi="Times New Roman" w:cs="Times New Roman"/>
-          <w:sz w:val="24"/>
-          <w:szCs w:val="24"/>
-        </w:rPr>
-        <w:t xml:space="preserve">Frei Tamás Pécsett született </w:t>
-      </w:r>
-      <w:r>
-        <w:rPr>
-          <w:rFonts w:ascii="Times New Roman" w:hAnsi="Times New Roman" w:cs="Times New Roman"/>
-          <w:b/>
-          <w:sz w:val="24"/>
-          <w:szCs w:val="24"/>
-        </w:rPr>
-        <w:t>1966. május 21-én</w:t>
-      </w:r>
-      <w:r>
-        <w:rPr>
-          <w:rFonts w:ascii="Times New Roman" w:hAnsi="Times New Roman" w:cs="Times New Roman"/>
-          <w:sz w:val="24"/>
-          <w:szCs w:val="24"/>
-        </w:rPr>
-        <w:t xml:space="preserve"> Frei Péter és Szili Judit gyermekeként. </w:t>
+          <w:color w:val="000000"/>
+          <w:sz w:val="24"/>
+          <w:szCs w:val="24"/>
+          <w:shd w:val="clear" w:color="auto" w:fill="FFFFFF"/>
+        </w:rPr>
+        <w:t xml:space="preserve">Diplomája elnyerése után </w:t>
+      </w:r>
+      <w:r>
+        <w:rPr>
+          <w:rFonts w:ascii="Times New Roman" w:hAnsi="Times New Roman" w:cs="Times New Roman"/>
+          <w:color w:val="000000"/>
+          <w:sz w:val="24"/>
+          <w:szCs w:val="24"/>
+          <w:u w:val="single"/>
+          <w:shd w:val="clear" w:color="auto" w:fill="FFFFFF"/>
+        </w:rPr>
+        <w:t>tanársegéd</w:t>
+      </w:r>
+      <w:r>
+        <w:rPr>
+          <w:rFonts w:ascii="Times New Roman" w:hAnsi="Times New Roman" w:cs="Times New Roman"/>
+          <w:color w:val="000000"/>
+          <w:sz w:val="24"/>
+          <w:szCs w:val="24"/>
+          <w:shd w:val="clear" w:color="auto" w:fill="FFFFFF"/>
+        </w:rPr>
+        <w:t xml:space="preserve"> lett a </w:t>
+      </w:r>
+      <w:r>
+        <w:rPr>
+          <w:rFonts w:ascii="Times New Roman" w:hAnsi="Times New Roman" w:cs="Times New Roman"/>
+          <w:b/>
+          <w:color w:val="000000"/>
+          <w:sz w:val="24"/>
+          <w:szCs w:val="24"/>
+          <w:shd w:val="clear" w:color="auto" w:fill="FFFFFF"/>
+        </w:rPr>
+        <w:t>BME</w:t>
+      </w:r>
+      <w:r>
+        <w:rPr>
+          <w:rFonts w:ascii="Times New Roman" w:hAnsi="Times New Roman" w:cs="Times New Roman"/>
+          <w:color w:val="000000"/>
+          <w:sz w:val="24"/>
+          <w:szCs w:val="24"/>
+          <w:shd w:val="clear" w:color="auto" w:fill="FFFFFF"/>
+        </w:rPr>
+        <w:t xml:space="preserve"> egyik matematikai tanszékén. </w:t>
+      </w:r>
+      <w:r>
+        <w:rPr>
+          <w:rFonts w:ascii="Times New Roman" w:hAnsi="Times New Roman" w:cs="Times New Roman"/>
+          <w:b/>
+          <w:color w:val="000000"/>
+          <w:sz w:val="24"/>
+          <w:szCs w:val="24"/>
+          <w:shd w:val="clear" w:color="auto" w:fill="FFFFFF"/>
+        </w:rPr>
+        <w:t>1951</w:t>
+      </w:r>
+      <w:r>
+        <w:rPr>
+          <w:rFonts w:ascii="Times New Roman" w:hAnsi="Times New Roman" w:cs="Times New Roman"/>
+          <w:color w:val="000000"/>
+          <w:sz w:val="24"/>
+          <w:szCs w:val="24"/>
+          <w:shd w:val="clear" w:color="auto" w:fill="FFFFFF"/>
+        </w:rPr>
+        <w:t xml:space="preserve">-től az </w:t>
+      </w:r>
+      <w:r>
+        <w:rPr>
+          <w:rFonts w:ascii="Times New Roman" w:hAnsi="Times New Roman" w:cs="Times New Roman"/>
+          <w:b/>
+          <w:color w:val="000000"/>
+          <w:sz w:val="24"/>
+          <w:szCs w:val="24"/>
+          <w:shd w:val="clear" w:color="auto" w:fill="FFFFFF"/>
+        </w:rPr>
+        <w:t>MTA</w:t>
+      </w:r>
+      <w:r>
+        <w:rPr>
+          <w:rFonts w:ascii="Times New Roman" w:hAnsi="Times New Roman" w:cs="Times New Roman"/>
+          <w:color w:val="000000"/>
+          <w:sz w:val="24"/>
+          <w:szCs w:val="24"/>
+          <w:shd w:val="clear" w:color="auto" w:fill="FFFFFF"/>
+        </w:rPr>
+        <w:t xml:space="preserve"> Alkalmazott Matematikai Int</w:t>
+      </w:r>
+      <w:r>
+        <w:rPr>
+          <w:rFonts w:ascii="Times New Roman" w:hAnsi="Times New Roman" w:cs="Times New Roman"/>
+          <w:color w:val="000000"/>
+          <w:sz w:val="24"/>
+          <w:szCs w:val="24"/>
+          <w:shd w:val="clear" w:color="auto" w:fill="FFFFFF"/>
+        </w:rPr>
+        <w:t>ézményben</w:t>
+      </w:r>
+      <w:r>
+        <w:rPr>
+          <w:rFonts w:ascii="Times New Roman" w:hAnsi="Times New Roman" w:cs="Times New Roman"/>
+          <w:color w:val="000000"/>
+          <w:sz w:val="24"/>
+          <w:szCs w:val="24"/>
+          <w:shd w:val="clear" w:color="auto" w:fill="FFFFFF"/>
+        </w:rPr>
+        <w:t xml:space="preserve"> volt </w:t>
+      </w:r>
+      <w:r>
+        <w:rPr>
+          <w:rFonts w:ascii="Times New Roman" w:hAnsi="Times New Roman" w:cs="Times New Roman"/>
+          <w:color w:val="000000"/>
+          <w:sz w:val="24"/>
+          <w:szCs w:val="24"/>
+          <w:u w:val="single"/>
+          <w:shd w:val="clear" w:color="auto" w:fill="FFFFFF"/>
+        </w:rPr>
+        <w:t>aspiráns</w:t>
+      </w:r>
+      <w:r>
+        <w:rPr>
+          <w:rFonts w:ascii="Times New Roman" w:hAnsi="Times New Roman" w:cs="Times New Roman"/>
+          <w:color w:val="000000"/>
+          <w:sz w:val="24"/>
+          <w:szCs w:val="24"/>
+          <w:shd w:val="clear" w:color="auto" w:fill="FFFFFF"/>
+        </w:rPr>
+        <w:t>. 1</w:t>
+      </w:r>
+      <w:r>
+        <w:rPr>
+          <w:rFonts w:ascii="Times New Roman" w:hAnsi="Times New Roman" w:cs="Times New Roman"/>
+          <w:b/>
+          <w:color w:val="000000"/>
+          <w:sz w:val="24"/>
+          <w:szCs w:val="24"/>
+          <w:shd w:val="clear" w:color="auto" w:fill="FFFFFF"/>
+        </w:rPr>
+        <w:t>956</w:t>
+      </w:r>
+      <w:r>
+        <w:rPr>
+          <w:rFonts w:ascii="Times New Roman" w:hAnsi="Times New Roman" w:cs="Times New Roman"/>
+          <w:color w:val="000000"/>
+          <w:sz w:val="24"/>
+          <w:szCs w:val="24"/>
+          <w:shd w:val="clear" w:color="auto" w:fill="FFFFFF"/>
+        </w:rPr>
+        <w:t xml:space="preserve">-ban kandidátus. </w:t>
+      </w:r>
+      <w:r>
+        <w:rPr>
+          <w:rFonts w:ascii="Times New Roman" w:hAnsi="Times New Roman" w:cs="Times New Roman"/>
+          <w:b/>
+          <w:color w:val="000000"/>
+          <w:sz w:val="24"/>
+          <w:szCs w:val="24"/>
+          <w:shd w:val="clear" w:color="auto" w:fill="FFFFFF"/>
+        </w:rPr>
+        <w:t>1962</w:t>
+      </w:r>
+      <w:r>
+        <w:rPr>
+          <w:rFonts w:ascii="Times New Roman" w:hAnsi="Times New Roman" w:cs="Times New Roman"/>
+          <w:color w:val="000000"/>
+          <w:sz w:val="24"/>
+          <w:szCs w:val="24"/>
+          <w:shd w:val="clear" w:color="auto" w:fill="FFFFFF"/>
+        </w:rPr>
+        <w:t xml:space="preserve">-től az </w:t>
+      </w:r>
+      <w:r>
+        <w:rPr>
+          <w:rFonts w:ascii="Times New Roman" w:hAnsi="Times New Roman" w:cs="Times New Roman"/>
+          <w:b/>
+          <w:color w:val="000000"/>
+          <w:sz w:val="24"/>
+          <w:szCs w:val="24"/>
+          <w:shd w:val="clear" w:color="auto" w:fill="FFFFFF"/>
+        </w:rPr>
+        <w:t>MTA</w:t>
+      </w:r>
+      <w:r>
+        <w:rPr>
+          <w:rFonts w:ascii="Times New Roman" w:hAnsi="Times New Roman" w:cs="Times New Roman"/>
+          <w:color w:val="000000"/>
+          <w:sz w:val="24"/>
+          <w:szCs w:val="24"/>
+          <w:shd w:val="clear" w:color="auto" w:fill="FFFFFF"/>
+        </w:rPr>
+        <w:t xml:space="preserve"> </w:t>
+      </w:r>
+      <w:r>
+        <w:rPr>
+          <w:rFonts w:ascii="Times New Roman" w:hAnsi="Times New Roman" w:cs="Times New Roman"/>
+          <w:b/>
+          <w:color w:val="000000"/>
+          <w:sz w:val="24"/>
+          <w:szCs w:val="24"/>
+          <w:shd w:val="clear" w:color="auto" w:fill="FFFFFF"/>
+        </w:rPr>
+        <w:t>Számítástechnikai Központ</w:t>
+      </w:r>
+      <w:r>
+        <w:rPr>
+          <w:rFonts w:ascii="Times New Roman" w:hAnsi="Times New Roman" w:cs="Times New Roman"/>
+          <w:color w:val="000000"/>
+          <w:sz w:val="24"/>
+          <w:szCs w:val="24"/>
+          <w:shd w:val="clear" w:color="auto" w:fill="FFFFFF"/>
+        </w:rPr>
+        <w:t xml:space="preserve"> oszt</w:t>
+      </w:r>
+      <w:r>
+        <w:rPr>
+          <w:rFonts w:ascii="Times New Roman" w:hAnsi="Times New Roman" w:cs="Times New Roman"/>
+          <w:color w:val="000000"/>
+          <w:sz w:val="24"/>
+          <w:szCs w:val="24"/>
+          <w:shd w:val="clear" w:color="auto" w:fill="FFFFFF"/>
+        </w:rPr>
+        <w:t>ály</w:t>
+      </w:r>
+      <w:r>
+        <w:rPr>
+          <w:rFonts w:ascii="Times New Roman" w:hAnsi="Times New Roman" w:cs="Times New Roman"/>
+          <w:color w:val="000000"/>
+          <w:sz w:val="24"/>
+          <w:szCs w:val="24"/>
+          <w:shd w:val="clear" w:color="auto" w:fill="FFFFFF"/>
+        </w:rPr>
+        <w:t xml:space="preserve"> </w:t>
+      </w:r>
+      <w:r>
+        <w:rPr>
+          <w:rFonts w:ascii="Times New Roman" w:hAnsi="Times New Roman" w:cs="Times New Roman"/>
+          <w:color w:val="000000"/>
+          <w:sz w:val="24"/>
+          <w:szCs w:val="24"/>
+          <w:u w:val="single"/>
+          <w:shd w:val="clear" w:color="auto" w:fill="FFFFFF"/>
+        </w:rPr>
+        <w:t>vez</w:t>
+      </w:r>
+      <w:r>
+        <w:rPr>
+          <w:rFonts w:ascii="Times New Roman" w:hAnsi="Times New Roman" w:cs="Times New Roman"/>
+          <w:color w:val="000000"/>
+          <w:sz w:val="24"/>
+          <w:szCs w:val="24"/>
+          <w:u w:val="single"/>
+          <w:shd w:val="clear" w:color="auto" w:fill="FFFFFF"/>
+        </w:rPr>
+        <w:t>etője</w:t>
+      </w:r>
+      <w:r>
+        <w:rPr>
+          <w:rFonts w:ascii="Times New Roman" w:hAnsi="Times New Roman" w:cs="Times New Roman"/>
+          <w:color w:val="000000"/>
+          <w:sz w:val="24"/>
+          <w:szCs w:val="24"/>
+          <w:shd w:val="clear" w:color="auto" w:fill="FFFFFF"/>
+        </w:rPr>
+        <w:t xml:space="preserve">, </w:t>
+      </w:r>
+      <w:r>
+        <w:rPr>
+          <w:rFonts w:ascii="Times New Roman" w:hAnsi="Times New Roman" w:cs="Times New Roman"/>
+          <w:b/>
+          <w:color w:val="000000"/>
+          <w:sz w:val="24"/>
+          <w:szCs w:val="24"/>
+          <w:shd w:val="clear" w:color="auto" w:fill="FFFFFF"/>
+        </w:rPr>
+        <w:t>1963</w:t>
+      </w:r>
+      <w:r>
+        <w:rPr>
+          <w:rFonts w:ascii="Times New Roman" w:hAnsi="Times New Roman" w:cs="Times New Roman"/>
+          <w:color w:val="000000"/>
+          <w:sz w:val="24"/>
+          <w:szCs w:val="24"/>
+          <w:shd w:val="clear" w:color="auto" w:fill="FFFFFF"/>
+        </w:rPr>
+        <w:t xml:space="preserve">-tól ig.-ja volt. </w:t>
       </w:r>
     </w:p>
     <w:p>
       <w:pPr>
         <w:rPr>
           <w:rFonts w:ascii="Times New Roman" w:hAnsi="Times New Roman" w:cs="Times New Roman"/>
-          <w:sz w:val="24"/>
-          <w:szCs w:val="24"/>
+          <w:color w:val="000000"/>
+          <w:sz w:val="24"/>
+          <w:szCs w:val="24"/>
+          <w:u w:val="single"/>
+          <w:shd w:val="clear" w:color="auto" w:fill="FFFFFF"/>
         </w:rPr>
       </w:pPr>
       <w:r>
         <w:rPr>
           <w:rFonts w:ascii="Times New Roman" w:hAnsi="Times New Roman" w:cs="Times New Roman"/>
-          <w:sz w:val="24"/>
-          <w:szCs w:val="24"/>
-        </w:rPr>
-        <w:t xml:space="preserve">Két testvére </w:t>
-      </w:r>
-      <w:r>
-        <w:rPr>
-          <w:rFonts w:ascii="Times New Roman" w:hAnsi="Times New Roman" w:cs="Times New Roman"/>
-          <w:b/>
-          <w:sz w:val="24"/>
-          <w:szCs w:val="24"/>
-        </w:rPr>
-        <w:t>Frei Zsolt fizikus</w:t>
-      </w:r>
-      <w:r>
-        <w:rPr>
-          <w:rFonts w:ascii="Times New Roman" w:hAnsi="Times New Roman" w:cs="Times New Roman"/>
-          <w:sz w:val="24"/>
-          <w:szCs w:val="24"/>
-        </w:rPr>
-        <w:t xml:space="preserve"> és </w:t>
-      </w:r>
-      <w:r>
-        <w:rPr>
-          <w:rFonts w:ascii="Times New Roman" w:hAnsi="Times New Roman" w:cs="Times New Roman"/>
-          <w:b/>
-          <w:sz w:val="24"/>
-          <w:szCs w:val="24"/>
-        </w:rPr>
-        <w:t>Frey András</w:t>
-      </w:r>
-      <w:r>
-        <w:rPr>
-          <w:rFonts w:ascii="Times New Roman" w:hAnsi="Times New Roman" w:cs="Times New Roman"/>
-          <w:sz w:val="24"/>
-          <w:szCs w:val="24"/>
-        </w:rPr>
-        <w:t xml:space="preserve"> FTC labdarúgó, utánpótlás akadémiai elnök, aki a nevét bátyja miatt változtatta meg pontos i-</w:t>
+          <w:color w:val="000000"/>
+          <w:sz w:val="24"/>
+          <w:szCs w:val="24"/>
+          <w:u w:val="single"/>
+          <w:shd w:val="clear" w:color="auto" w:fill="FFFFFF"/>
+        </w:rPr>
+        <w:t xml:space="preserve">1969-ben a </w:t>
+      </w:r>
+      <w:r>
+        <w:rPr>
+          <w:rFonts w:ascii="Times New Roman" w:hAnsi="Times New Roman" w:cs="Times New Roman"/>
+          <w:b/>
+          <w:color w:val="000000"/>
+          <w:sz w:val="24"/>
+          <w:szCs w:val="24"/>
+          <w:u w:val="single"/>
+          <w:shd w:val="clear" w:color="auto" w:fill="FFFFFF"/>
+        </w:rPr>
+        <w:t>BME</w:t>
+      </w:r>
+      <w:r>
+        <w:rPr>
+          <w:rFonts w:ascii="Times New Roman" w:hAnsi="Times New Roman" w:cs="Times New Roman"/>
+          <w:color w:val="000000"/>
+          <w:sz w:val="24"/>
+          <w:szCs w:val="24"/>
+          <w:u w:val="single"/>
+          <w:shd w:val="clear" w:color="auto" w:fill="FFFFFF"/>
+        </w:rPr>
+        <w:t xml:space="preserve"> villamosmérnökkari matematikai tanszék egy</w:t>
+      </w:r>
+      <w:r>
+        <w:rPr>
+          <w:rFonts w:ascii="Times New Roman" w:hAnsi="Times New Roman" w:cs="Times New Roman"/>
+          <w:color w:val="000000"/>
+          <w:sz w:val="24"/>
+          <w:szCs w:val="24"/>
+          <w:u w:val="single"/>
+          <w:shd w:val="clear" w:color="auto" w:fill="FFFFFF"/>
+        </w:rPr>
+        <w:t>etemi</w:t>
+      </w:r>
+      <w:r>
+        <w:rPr>
+          <w:rFonts w:ascii="Times New Roman" w:hAnsi="Times New Roman" w:cs="Times New Roman"/>
+          <w:color w:val="000000"/>
+          <w:sz w:val="24"/>
+          <w:szCs w:val="24"/>
+          <w:u w:val="single"/>
+          <w:shd w:val="clear" w:color="auto" w:fill="FFFFFF"/>
+        </w:rPr>
+        <w:t xml:space="preserve"> tanára lett,</w:t>
+      </w:r>
+      <w:r>
+        <w:rPr>
+          <w:rFonts w:ascii="Times New Roman" w:hAnsi="Times New Roman" w:cs="Times New Roman"/>
+          <w:color w:val="000000"/>
+          <w:sz w:val="24"/>
+          <w:szCs w:val="24"/>
+          <w:shd w:val="clear" w:color="auto" w:fill="FFFFFF"/>
+        </w:rPr>
+        <w:t xml:space="preserve"> egyben a </w:t>
+      </w:r>
+      <w:r>
+        <w:rPr>
+          <w:rFonts w:ascii="Times New Roman" w:hAnsi="Times New Roman" w:cs="Times New Roman"/>
+          <w:b/>
+          <w:color w:val="000000"/>
+          <w:sz w:val="24"/>
+          <w:szCs w:val="24"/>
+          <w:shd w:val="clear" w:color="auto" w:fill="FFFFFF"/>
+        </w:rPr>
+        <w:t>Számítástechnikai és Automatizálási Kutató Intézet</w:t>
+      </w:r>
+      <w:r>
+        <w:rPr>
+          <w:rFonts w:ascii="Times New Roman" w:hAnsi="Times New Roman" w:cs="Times New Roman"/>
+          <w:color w:val="000000"/>
+          <w:sz w:val="24"/>
+          <w:szCs w:val="24"/>
+          <w:shd w:val="clear" w:color="auto" w:fill="FFFFFF"/>
+        </w:rPr>
+        <w:t xml:space="preserve"> tudományos </w:t>
+      </w:r>
+      <w:r>
+        <w:rPr>
+          <w:rFonts w:ascii="Times New Roman" w:hAnsi="Times New Roman" w:cs="Times New Roman"/>
+          <w:color w:val="000000"/>
+          <w:sz w:val="24"/>
+          <w:szCs w:val="24"/>
+          <w:u w:val="single"/>
+          <w:shd w:val="clear" w:color="auto" w:fill="FFFFFF"/>
+        </w:rPr>
+        <w:t>főtanácsadója</w:t>
+      </w:r>
+      <w:r>
+        <w:rPr>
+          <w:rFonts w:ascii="Times New Roman" w:hAnsi="Times New Roman" w:cs="Times New Roman"/>
+          <w:color w:val="000000"/>
+          <w:sz w:val="24"/>
+          <w:szCs w:val="24"/>
+          <w:shd w:val="clear" w:color="auto" w:fill="FFFFFF"/>
+        </w:rPr>
+        <w:t xml:space="preserve">. </w:t>
+      </w:r>
+      <w:r>
+        <w:rPr>
+          <w:rFonts w:ascii="Times New Roman" w:hAnsi="Times New Roman" w:cs="Times New Roman"/>
+          <w:i/>
+          <w:color w:val="000000"/>
+          <w:sz w:val="24"/>
+          <w:szCs w:val="24"/>
+          <w:shd w:val="clear" w:color="auto" w:fill="FFFFFF"/>
+        </w:rPr>
+        <w:t xml:space="preserve">Mint kutató az </w:t>
+      </w:r>
+      <w:r>
+        <w:rPr>
+          <w:rFonts w:ascii="Times New Roman" w:hAnsi="Times New Roman" w:cs="Times New Roman"/>
+          <w:b/>
+          <w:i/>
+          <w:color w:val="000000"/>
+          <w:sz w:val="24"/>
+          <w:szCs w:val="24"/>
+          <w:shd w:val="clear" w:color="auto" w:fill="FFFFFF"/>
+        </w:rPr>
+        <w:t>approximációelmélet</w:t>
+      </w:r>
+      <w:r>
+        <w:rPr>
+          <w:rFonts w:ascii="Times New Roman" w:hAnsi="Times New Roman" w:cs="Times New Roman"/>
+          <w:i/>
+          <w:color w:val="000000"/>
+          <w:sz w:val="24"/>
+          <w:szCs w:val="24"/>
+          <w:shd w:val="clear" w:color="auto" w:fill="FFFFFF"/>
+        </w:rPr>
+        <w:t xml:space="preserve"> kérdésein kívül foglalkozott </w:t>
+      </w:r>
+      <w:r>
+        <w:rPr>
+          <w:rFonts w:ascii="Times New Roman" w:hAnsi="Times New Roman" w:cs="Times New Roman"/>
+          <w:b/>
+          <w:i/>
+          <w:color w:val="000000"/>
+          <w:sz w:val="24"/>
+          <w:szCs w:val="24"/>
+          <w:shd w:val="clear" w:color="auto" w:fill="FFFFFF"/>
+        </w:rPr>
+        <w:t>differenciálegyenletek kvalitatív</w:t>
+      </w:r>
+      <w:r>
+        <w:rPr>
+          <w:rFonts w:ascii="Times New Roman" w:hAnsi="Times New Roman" w:cs="Times New Roman"/>
+          <w:i/>
+          <w:color w:val="000000"/>
+          <w:sz w:val="24"/>
+          <w:szCs w:val="24"/>
+          <w:shd w:val="clear" w:color="auto" w:fill="FFFFFF"/>
+        </w:rPr>
+        <w:t xml:space="preserve"> elméletével, a </w:t>
+      </w:r>
+      <w:r>
+        <w:rPr>
+          <w:rFonts w:ascii="Times New Roman" w:hAnsi="Times New Roman" w:cs="Times New Roman"/>
+          <w:b/>
+          <w:i/>
+          <w:color w:val="000000"/>
+          <w:sz w:val="24"/>
+          <w:szCs w:val="24"/>
+          <w:shd w:val="clear" w:color="auto" w:fill="FFFFFF"/>
+        </w:rPr>
+        <w:t>numerikus analízis</w:t>
+      </w:r>
+      <w:r>
+        <w:rPr>
+          <w:rFonts w:ascii="Times New Roman" w:hAnsi="Times New Roman" w:cs="Times New Roman"/>
+          <w:i/>
+          <w:color w:val="000000"/>
+          <w:sz w:val="24"/>
+          <w:szCs w:val="24"/>
+          <w:shd w:val="clear" w:color="auto" w:fill="FFFFFF"/>
+        </w:rPr>
+        <w:t xml:space="preserve"> egyes kérdéseivel, </w:t>
       </w:r>
       <w:proofErr w:type="spellStart"/>
       <w:r>
         <w:rPr>
           <w:rFonts w:ascii="Times New Roman" w:hAnsi="Times New Roman" w:cs="Times New Roman"/>
-          <w:sz w:val="24"/>
-          <w:szCs w:val="24"/>
-        </w:rPr>
-        <w:t>ről</w:t>
+          <w:b/>
+          <w:i/>
+          <w:color w:val="000000"/>
+          <w:sz w:val="24"/>
+          <w:szCs w:val="24"/>
+          <w:shd w:val="clear" w:color="auto" w:fill="FFFFFF"/>
+        </w:rPr>
+        <w:t>automatikák</w:t>
       </w:r>
       <w:proofErr w:type="spellEnd"/>
       <w:r>
         <w:rPr>
           <w:rFonts w:ascii="Times New Roman" w:hAnsi="Times New Roman" w:cs="Times New Roman"/>
-          <w:sz w:val="24"/>
-          <w:szCs w:val="24"/>
-        </w:rPr>
-        <w:t xml:space="preserve"> y-</w:t>
-      </w:r>
-      <w:proofErr w:type="spellStart"/>
-      <w:r>
-        <w:rPr>
-          <w:rFonts w:ascii="Times New Roman" w:hAnsi="Times New Roman" w:cs="Times New Roman"/>
-          <w:sz w:val="24"/>
-          <w:szCs w:val="24"/>
-        </w:rPr>
-        <w:t>ra</w:t>
-      </w:r>
-      <w:proofErr w:type="spellEnd"/>
-      <w:r>
-        <w:rPr>
-          <w:rFonts w:ascii="Times New Roman" w:hAnsi="Times New Roman" w:cs="Times New Roman"/>
-          <w:sz w:val="24"/>
-          <w:szCs w:val="24"/>
-        </w:rPr>
-        <w:t xml:space="preserve">. </w:t>
+          <w:b/>
+          <w:i/>
+          <w:color w:val="000000"/>
+          <w:sz w:val="24"/>
+          <w:szCs w:val="24"/>
+          <w:shd w:val="clear" w:color="auto" w:fill="FFFFFF"/>
+        </w:rPr>
+        <w:t xml:space="preserve"> algebrai</w:t>
+      </w:r>
+      <w:r>
+        <w:rPr>
+          <w:rFonts w:ascii="Times New Roman" w:hAnsi="Times New Roman" w:cs="Times New Roman"/>
+          <w:i/>
+          <w:color w:val="000000"/>
+          <w:sz w:val="24"/>
+          <w:szCs w:val="24"/>
+          <w:shd w:val="clear" w:color="auto" w:fill="FFFFFF"/>
+        </w:rPr>
+        <w:t xml:space="preserve"> elméletével, szimulációs problémákkal. </w:t>
+      </w:r>
+      <w:r>
+        <w:rPr>
+          <w:rFonts w:ascii="Times New Roman" w:hAnsi="Times New Roman" w:cs="Times New Roman"/>
+          <w:color w:val="000000"/>
+          <w:sz w:val="24"/>
+          <w:szCs w:val="24"/>
+          <w:u w:val="single"/>
+          <w:shd w:val="clear" w:color="auto" w:fill="FFFFFF"/>
+        </w:rPr>
+        <w:t xml:space="preserve">A matematika alkalmazási lehetőségeit is kutatta: érdemei vannak az </w:t>
+      </w:r>
+      <w:r>
+        <w:rPr>
+          <w:rFonts w:ascii="Times New Roman" w:hAnsi="Times New Roman" w:cs="Times New Roman"/>
+          <w:b/>
+          <w:color w:val="000000"/>
+          <w:sz w:val="24"/>
+          <w:szCs w:val="24"/>
+          <w:u w:val="single"/>
+          <w:shd w:val="clear" w:color="auto" w:fill="FFFFFF"/>
+        </w:rPr>
+        <w:t>Erzsébet-híd</w:t>
+      </w:r>
+      <w:r>
+        <w:rPr>
+          <w:rFonts w:ascii="Times New Roman" w:hAnsi="Times New Roman" w:cs="Times New Roman"/>
+          <w:color w:val="000000"/>
+          <w:sz w:val="24"/>
+          <w:szCs w:val="24"/>
+          <w:u w:val="single"/>
+          <w:shd w:val="clear" w:color="auto" w:fill="FFFFFF"/>
+        </w:rPr>
+        <w:t xml:space="preserve"> újjáépítésében. </w:t>
       </w:r>
     </w:p>
     <w:p>
       <w:pPr>
         <w:rPr>
           <w:rFonts w:ascii="Times New Roman" w:hAnsi="Times New Roman" w:cs="Times New Roman"/>
-          <w:sz w:val="24"/>
-          <w:szCs w:val="24"/>
+          <w:color w:val="000000"/>
+          <w:sz w:val="24"/>
+          <w:szCs w:val="24"/>
+          <w:u w:val="single"/>
+          <w:shd w:val="clear" w:color="auto" w:fill="FFFFFF"/>
         </w:rPr>
       </w:pPr>
       <w:r>
         <w:rPr>
           <w:rFonts w:ascii="Times New Roman" w:hAnsi="Times New Roman" w:cs="Times New Roman"/>
-          <w:sz w:val="24"/>
-          <w:szCs w:val="24"/>
-        </w:rPr>
-        <w:t xml:space="preserve">Középiskolai tanulmányait a pécsi </w:t>
-      </w:r>
-      <w:r>
-        <w:rPr>
-          <w:rFonts w:ascii="Times New Roman" w:hAnsi="Times New Roman" w:cs="Times New Roman"/>
-          <w:b/>
-          <w:i/>
-          <w:sz w:val="24"/>
-          <w:szCs w:val="24"/>
-        </w:rPr>
-        <w:t>Nagy Lajos Gimnáziumban végezte</w:t>
-      </w:r>
-      <w:r>
-        <w:rPr>
-          <w:rFonts w:ascii="Times New Roman" w:hAnsi="Times New Roman" w:cs="Times New Roman"/>
-          <w:sz w:val="24"/>
-          <w:szCs w:val="24"/>
-        </w:rPr>
-        <w:t xml:space="preserve">. </w:t>
-      </w:r>
-      <w:r>
-        <w:rPr>
-          <w:rFonts w:ascii="Times New Roman" w:hAnsi="Times New Roman" w:cs="Times New Roman"/>
-          <w:b/>
-          <w:i/>
-          <w:sz w:val="24"/>
-          <w:szCs w:val="24"/>
-        </w:rPr>
-        <w:t xml:space="preserve">Egyetemi tanulmányait az ELTE Jogtudományi </w:t>
+          <w:color w:val="000000"/>
+          <w:sz w:val="24"/>
+          <w:szCs w:val="24"/>
+          <w:u w:val="single"/>
+          <w:shd w:val="clear" w:color="auto" w:fill="FFFFFF"/>
+        </w:rPr>
+        <w:t xml:space="preserve">Mint az </w:t>
+      </w:r>
+      <w:r>
+        <w:rPr>
+          <w:rFonts w:ascii="Times New Roman" w:hAnsi="Times New Roman" w:cs="Times New Roman"/>
+          <w:b/>
+          <w:color w:val="000000"/>
+          <w:sz w:val="24"/>
+          <w:szCs w:val="24"/>
+          <w:u w:val="single"/>
+          <w:shd w:val="clear" w:color="auto" w:fill="FFFFFF"/>
+        </w:rPr>
+        <w:t>MTA</w:t>
+      </w:r>
+      <w:r>
+        <w:rPr>
+          <w:rFonts w:ascii="Times New Roman" w:hAnsi="Times New Roman" w:cs="Times New Roman"/>
+          <w:color w:val="000000"/>
+          <w:sz w:val="24"/>
+          <w:szCs w:val="24"/>
+          <w:u w:val="single"/>
+          <w:shd w:val="clear" w:color="auto" w:fill="FFFFFF"/>
+        </w:rPr>
+        <w:t xml:space="preserve"> kibernetikai kutatócsoportjának munkatársa részt vett az </w:t>
+      </w:r>
+      <w:r>
+        <w:rPr>
+          <w:rFonts w:ascii="Times New Roman" w:hAnsi="Times New Roman" w:cs="Times New Roman"/>
+          <w:b/>
+          <w:color w:val="000000"/>
+          <w:sz w:val="24"/>
+          <w:szCs w:val="24"/>
+          <w:u w:val="single"/>
+          <w:shd w:val="clear" w:color="auto" w:fill="FFFFFF"/>
+        </w:rPr>
+        <w:t>első m</w:t>
+      </w:r>
+      <w:r>
+        <w:rPr>
+          <w:rFonts w:ascii="Times New Roman" w:hAnsi="Times New Roman" w:cs="Times New Roman"/>
+          <w:b/>
+          <w:color w:val="000000"/>
+          <w:sz w:val="24"/>
+          <w:szCs w:val="24"/>
+          <w:u w:val="single"/>
+          <w:shd w:val="clear" w:color="auto" w:fill="FFFFFF"/>
+        </w:rPr>
+        <w:t>agyar</w:t>
+      </w:r>
+      <w:r>
+        <w:rPr>
+          <w:rFonts w:ascii="Times New Roman" w:hAnsi="Times New Roman" w:cs="Times New Roman"/>
+          <w:b/>
+          <w:color w:val="000000"/>
+          <w:sz w:val="24"/>
+          <w:szCs w:val="24"/>
+          <w:u w:val="single"/>
+          <w:shd w:val="clear" w:color="auto" w:fill="FFFFFF"/>
+        </w:rPr>
+        <w:t xml:space="preserve"> elektronikus számítógép</w:t>
+      </w:r>
+      <w:r>
+        <w:rPr>
+          <w:rFonts w:ascii="Times New Roman" w:hAnsi="Times New Roman" w:cs="Times New Roman"/>
+          <w:color w:val="000000"/>
+          <w:sz w:val="24"/>
+          <w:szCs w:val="24"/>
+          <w:u w:val="single"/>
+          <w:shd w:val="clear" w:color="auto" w:fill="FFFFFF"/>
+        </w:rPr>
+        <w:t xml:space="preserve"> megépítésében</w:t>
+      </w:r>
+      <w:r>
+        <w:rPr>
+          <w:rFonts w:ascii="Times New Roman" w:hAnsi="Times New Roman" w:cs="Times New Roman"/>
+          <w:color w:val="000000"/>
+          <w:sz w:val="24"/>
+          <w:szCs w:val="24"/>
+          <w:shd w:val="clear" w:color="auto" w:fill="FFFFFF"/>
+        </w:rPr>
+        <w:t xml:space="preserve">; </w:t>
+      </w:r>
+      <w:r>
+        <w:rPr>
+          <w:rFonts w:ascii="Times New Roman" w:hAnsi="Times New Roman" w:cs="Times New Roman"/>
+          <w:i/>
+          <w:color w:val="000000"/>
+          <w:sz w:val="24"/>
+          <w:szCs w:val="24"/>
+          <w:shd w:val="clear" w:color="auto" w:fill="FFFFFF"/>
+        </w:rPr>
+        <w:t xml:space="preserve">szabadalmat kapott egy </w:t>
       </w:r>
       <w:proofErr w:type="spellStart"/>
       <w:r>
         <w:rPr>
           <w:rFonts w:ascii="Times New Roman" w:hAnsi="Times New Roman" w:cs="Times New Roman"/>
-          <w:b/>
-          <w:i/>
-          <w:sz w:val="24"/>
-          <w:szCs w:val="24"/>
-        </w:rPr>
-        <w:t>karán</w:t>
+          <w:i/>
+          <w:color w:val="000000"/>
+          <w:sz w:val="24"/>
+          <w:szCs w:val="24"/>
+          <w:shd w:val="clear" w:color="auto" w:fill="FFFFFF"/>
+        </w:rPr>
+        <w:t>görbeletapogatóra</w:t>
       </w:r>
       <w:proofErr w:type="spellEnd"/>
       <w:r>
         <w:rPr>
           <w:rFonts w:ascii="Times New Roman" w:hAnsi="Times New Roman" w:cs="Times New Roman"/>
-          <w:b/>
-          <w:i/>
-          <w:sz w:val="24"/>
-          <w:szCs w:val="24"/>
-        </w:rPr>
-        <w:t xml:space="preserve"> kezdte</w:t>
-      </w:r>
-      <w:r>
-        <w:rPr>
-          <w:rFonts w:ascii="Times New Roman" w:hAnsi="Times New Roman" w:cs="Times New Roman"/>
-          <w:sz w:val="24"/>
-          <w:szCs w:val="24"/>
-        </w:rPr>
-        <w:t xml:space="preserve"> </w:t>
-      </w:r>
-      <w:r>
-        <w:rPr>
-          <w:rFonts w:ascii="Times New Roman" w:hAnsi="Times New Roman" w:cs="Times New Roman"/>
-          <w:b/>
-          <w:sz w:val="24"/>
-          <w:szCs w:val="24"/>
-        </w:rPr>
-        <w:t>1985–1986</w:t>
-      </w:r>
-      <w:r>
-        <w:rPr>
-          <w:rFonts w:ascii="Times New Roman" w:hAnsi="Times New Roman" w:cs="Times New Roman"/>
-          <w:sz w:val="24"/>
-          <w:szCs w:val="24"/>
-        </w:rPr>
-        <w:t xml:space="preserve"> között, majd tanult </w:t>
-      </w:r>
-      <w:r>
-        <w:rPr>
-          <w:rFonts w:ascii="Times New Roman" w:hAnsi="Times New Roman" w:cs="Times New Roman"/>
-          <w:b/>
-          <w:i/>
-          <w:sz w:val="24"/>
-          <w:szCs w:val="24"/>
-        </w:rPr>
-        <w:t>Moszkvában a Nemzetközi Kapcsolatok Intézetében</w:t>
-      </w:r>
-      <w:r>
-        <w:rPr>
-          <w:rFonts w:ascii="Times New Roman" w:hAnsi="Times New Roman" w:cs="Times New Roman"/>
-          <w:sz w:val="24"/>
-          <w:szCs w:val="24"/>
-        </w:rPr>
-        <w:t xml:space="preserve">, Ausztria és Svájc szakterületen. </w:t>
+          <w:i/>
+          <w:color w:val="000000"/>
+          <w:sz w:val="24"/>
+          <w:szCs w:val="24"/>
+          <w:shd w:val="clear" w:color="auto" w:fill="FFFFFF"/>
+        </w:rPr>
+        <w:t>, amely különösen alkalmas biológiai jelek feldolgozására.</w:t>
+      </w:r>
+      <w:r>
+        <w:rPr>
+          <w:rFonts w:ascii="Times New Roman" w:hAnsi="Times New Roman" w:cs="Times New Roman"/>
+          <w:color w:val="000000"/>
+          <w:sz w:val="24"/>
+          <w:szCs w:val="24"/>
+          <w:shd w:val="clear" w:color="auto" w:fill="FFFFFF"/>
+        </w:rPr>
+        <w:t xml:space="preserve"> Foglalkozott </w:t>
+      </w:r>
+      <w:r>
+        <w:rPr>
+          <w:rFonts w:ascii="Times New Roman" w:hAnsi="Times New Roman" w:cs="Times New Roman"/>
+          <w:color w:val="000000"/>
+          <w:sz w:val="24"/>
+          <w:szCs w:val="24"/>
+          <w:u w:val="single"/>
+          <w:shd w:val="clear" w:color="auto" w:fill="FFFFFF"/>
+        </w:rPr>
+        <w:t xml:space="preserve">biológiai jelek szimulációjával, orvosi diagnosztikai problémákkal, programozáselmélettel, matematikai nyelvészettel. </w:t>
       </w:r>
     </w:p>
     <w:p>
       <w:pPr>
         <w:rPr>
           <w:rFonts w:ascii="Times New Roman" w:hAnsi="Times New Roman" w:cs="Times New Roman"/>
-          <w:b/>
-          <w:sz w:val="24"/>
-          <w:szCs w:val="24"/>
-          <w:u w:val="single"/>
+          <w:color w:val="000000"/>
+          <w:sz w:val="24"/>
+          <w:szCs w:val="24"/>
+          <w:shd w:val="clear" w:color="auto" w:fill="FFFFFF"/>
         </w:rPr>
       </w:pPr>
       <w:r>
         <w:rPr>
           <w:rFonts w:ascii="Times New Roman" w:hAnsi="Times New Roman" w:cs="Times New Roman"/>
           <w:b/>
-          <w:sz w:val="24"/>
-          <w:szCs w:val="24"/>
-          <w:u w:val="single"/>
-        </w:rPr>
-        <w:t xml:space="preserve">Washingtonban médiamenedzsmentet, a Tennessee Állami Egyetemen pedig </w:t>
+          <w:color w:val="000000"/>
+          <w:sz w:val="24"/>
+          <w:szCs w:val="24"/>
+          <w:shd w:val="clear" w:color="auto" w:fill="FFFFFF"/>
+        </w:rPr>
+        <w:t>A központi idegrendszeri és motoros rendszeri elektromos aktivitások matematikai analízisének</w:t>
+      </w:r>
+      <w:r>
+        <w:rPr>
+          <w:rFonts w:ascii="Times New Roman" w:hAnsi="Times New Roman" w:cs="Times New Roman"/>
+          <w:color w:val="000000"/>
+          <w:sz w:val="24"/>
+          <w:szCs w:val="24"/>
+          <w:shd w:val="clear" w:color="auto" w:fill="FFFFFF"/>
+        </w:rPr>
+        <w:t xml:space="preserve"> témakörében jelentős tanulmányokat folytatott, </w:t>
+      </w:r>
+      <w:r>
+        <w:rPr>
+          <w:rFonts w:ascii="Times New Roman" w:hAnsi="Times New Roman" w:cs="Times New Roman"/>
+          <w:color w:val="000000"/>
+          <w:sz w:val="24"/>
+          <w:szCs w:val="24"/>
+          <w:u w:val="single"/>
+          <w:shd w:val="clear" w:color="auto" w:fill="FFFFFF"/>
+        </w:rPr>
+        <w:t xml:space="preserve">irányította az </w:t>
       </w:r>
       <w:proofErr w:type="spellStart"/>
       <w:r>
         <w:rPr>
           <w:rFonts w:ascii="Times New Roman" w:hAnsi="Times New Roman" w:cs="Times New Roman"/>
-          <w:b/>
-          <w:sz w:val="24"/>
-          <w:szCs w:val="24"/>
-          <w:u w:val="single"/>
-        </w:rPr>
-        <w:t>televíziózást</w:t>
+          <w:color w:val="000000"/>
+          <w:sz w:val="24"/>
+          <w:szCs w:val="24"/>
+          <w:u w:val="single"/>
+          <w:shd w:val="clear" w:color="auto" w:fill="FFFFFF"/>
+        </w:rPr>
+        <w:t>elektromiográfiás</w:t>
       </w:r>
       <w:proofErr w:type="spellEnd"/>
       <w:r>
         <w:rPr>
           <w:rFonts w:ascii="Times New Roman" w:hAnsi="Times New Roman" w:cs="Times New Roman"/>
-          <w:b/>
-          <w:sz w:val="24"/>
-          <w:szCs w:val="24"/>
-          <w:u w:val="single"/>
-        </w:rPr>
-        <w:t xml:space="preserve"> hallgatott 1992–1993 között. </w:t>
+          <w:color w:val="000000"/>
+          <w:sz w:val="24"/>
+          <w:szCs w:val="24"/>
+          <w:u w:val="single"/>
+          <w:shd w:val="clear" w:color="auto" w:fill="FFFFFF"/>
+        </w:rPr>
+        <w:t xml:space="preserve"> aktivitások klinikai-diagnosztikai célú matematikai analízisrendszerének kidolgozását,</w:t>
+      </w:r>
+      <w:r>
+        <w:rPr>
+          <w:rFonts w:ascii="Times New Roman" w:hAnsi="Times New Roman" w:cs="Times New Roman"/>
+          <w:color w:val="000000"/>
+          <w:sz w:val="24"/>
+          <w:szCs w:val="24"/>
+          <w:shd w:val="clear" w:color="auto" w:fill="FFFFFF"/>
+        </w:rPr>
+        <w:t xml:space="preserve"> </w:t>
+      </w:r>
+      <w:r>
+        <w:rPr>
+          <w:rFonts w:ascii="Times New Roman" w:hAnsi="Times New Roman" w:cs="Times New Roman"/>
+          <w:b/>
+          <w:color w:val="000000"/>
+          <w:sz w:val="24"/>
+          <w:szCs w:val="24"/>
+          <w:shd w:val="clear" w:color="auto" w:fill="FFFFFF"/>
+        </w:rPr>
+        <w:t xml:space="preserve">s új eljárást alkotott a </w:t>
+      </w:r>
+      <w:proofErr w:type="spellStart"/>
+      <w:r>
+        <w:rPr>
+          <w:rFonts w:ascii="Times New Roman" w:hAnsi="Times New Roman" w:cs="Times New Roman"/>
+          <w:b/>
+          <w:color w:val="000000"/>
+          <w:sz w:val="24"/>
+          <w:szCs w:val="24"/>
+          <w:shd w:val="clear" w:color="auto" w:fill="FFFFFF"/>
+        </w:rPr>
+        <w:t>kvázistacionárius</w:t>
+      </w:r>
+      <w:proofErr w:type="spellEnd"/>
+      <w:r>
+        <w:rPr>
+          <w:rFonts w:ascii="Times New Roman" w:hAnsi="Times New Roman" w:cs="Times New Roman"/>
+          <w:b/>
+          <w:color w:val="000000"/>
+          <w:sz w:val="24"/>
+          <w:szCs w:val="24"/>
+          <w:shd w:val="clear" w:color="auto" w:fill="FFFFFF"/>
+        </w:rPr>
+        <w:t xml:space="preserve"> bioelektromos folyamatok analízismódszereire</w:t>
+      </w:r>
+      <w:r>
+        <w:rPr>
+          <w:rFonts w:ascii="Times New Roman" w:hAnsi="Times New Roman" w:cs="Times New Roman"/>
+          <w:color w:val="000000"/>
+          <w:sz w:val="24"/>
+          <w:szCs w:val="24"/>
+          <w:shd w:val="clear" w:color="auto" w:fill="FFFFFF"/>
+        </w:rPr>
+        <w:t>.</w:t>
+      </w:r>
+      <w:r>
+        <w:rPr>
+          <w:rFonts w:ascii="Times New Roman" w:hAnsi="Times New Roman" w:cs="Times New Roman"/>
+          <w:color w:val="000000"/>
+          <w:sz w:val="24"/>
+          <w:szCs w:val="24"/>
+          <w:shd w:val="clear" w:color="auto" w:fill="FFFFFF"/>
+        </w:rPr>
+        <w:t xml:space="preserve"> </w:t>
+      </w:r>
+      <w:r>
+        <w:rPr>
+          <w:rFonts w:ascii="Times New Roman" w:hAnsi="Times New Roman" w:cs="Times New Roman"/>
+          <w:i/>
+          <w:color w:val="000000"/>
+          <w:sz w:val="24"/>
+          <w:szCs w:val="24"/>
+          <w:u w:val="single"/>
+          <w:shd w:val="clear" w:color="auto" w:fill="FFFFFF"/>
+        </w:rPr>
+        <w:t xml:space="preserve">Irányítása mellett kezdődött meg a </w:t>
+      </w:r>
+      <w:r>
+        <w:rPr>
+          <w:rFonts w:ascii="Times New Roman" w:hAnsi="Times New Roman" w:cs="Times New Roman"/>
+          <w:b/>
+          <w:i/>
+          <w:color w:val="000000"/>
+          <w:sz w:val="24"/>
+          <w:szCs w:val="24"/>
+          <w:u w:val="single"/>
+          <w:shd w:val="clear" w:color="auto" w:fill="FFFFFF"/>
+        </w:rPr>
+        <w:t>központi idegrendszer elektromos</w:t>
+      </w:r>
+      <w:r>
+        <w:rPr>
+          <w:rFonts w:ascii="Times New Roman" w:hAnsi="Times New Roman" w:cs="Times New Roman"/>
+          <w:i/>
+          <w:color w:val="000000"/>
+          <w:sz w:val="24"/>
+          <w:szCs w:val="24"/>
+          <w:u w:val="single"/>
+          <w:shd w:val="clear" w:color="auto" w:fill="FFFFFF"/>
+        </w:rPr>
+        <w:t xml:space="preserve"> aktivitásai </w:t>
+      </w:r>
+      <w:r>
+        <w:rPr>
+          <w:rFonts w:ascii="Times New Roman" w:hAnsi="Times New Roman" w:cs="Times New Roman"/>
+          <w:b/>
+          <w:i/>
+          <w:color w:val="000000"/>
+          <w:sz w:val="24"/>
+          <w:szCs w:val="24"/>
+          <w:u w:val="single"/>
+          <w:shd w:val="clear" w:color="auto" w:fill="FFFFFF"/>
+        </w:rPr>
+        <w:t>matematikai modellrendszerének</w:t>
+      </w:r>
+      <w:r>
+        <w:rPr>
+          <w:rFonts w:ascii="Times New Roman" w:hAnsi="Times New Roman" w:cs="Times New Roman"/>
+          <w:i/>
+          <w:color w:val="000000"/>
+          <w:sz w:val="24"/>
+          <w:szCs w:val="24"/>
+          <w:u w:val="single"/>
+          <w:shd w:val="clear" w:color="auto" w:fill="FFFFFF"/>
+        </w:rPr>
+        <w:t xml:space="preserve"> kidolgozása</w:t>
+      </w:r>
+      <w:r>
+        <w:rPr>
+          <w:rFonts w:ascii="Times New Roman" w:hAnsi="Times New Roman" w:cs="Times New Roman"/>
+          <w:color w:val="000000"/>
+          <w:sz w:val="24"/>
+          <w:szCs w:val="24"/>
+          <w:shd w:val="clear" w:color="auto" w:fill="FFFFFF"/>
+        </w:rPr>
+        <w:t xml:space="preserve">. </w:t>
+      </w:r>
+      <w:r>
+        <w:rPr>
+          <w:rFonts w:ascii="Times New Roman" w:hAnsi="Times New Roman" w:cs="Times New Roman"/>
+          <w:i/>
+          <w:color w:val="000000"/>
+          <w:sz w:val="24"/>
+          <w:szCs w:val="24"/>
+          <w:u w:val="single"/>
+          <w:shd w:val="clear" w:color="auto" w:fill="FFFFFF"/>
+        </w:rPr>
+        <w:t xml:space="preserve">Számítástechnikai módszert dolgozott ki a </w:t>
+      </w:r>
+      <w:r>
+        <w:rPr>
+          <w:rFonts w:ascii="Times New Roman" w:hAnsi="Times New Roman" w:cs="Times New Roman"/>
+          <w:b/>
+          <w:i/>
+          <w:color w:val="000000"/>
+          <w:sz w:val="24"/>
+          <w:szCs w:val="24"/>
+          <w:u w:val="single"/>
+          <w:shd w:val="clear" w:color="auto" w:fill="FFFFFF"/>
+        </w:rPr>
+        <w:t>gépi klinikai diagnosztikára</w:t>
+      </w:r>
+      <w:r>
+        <w:rPr>
+          <w:rFonts w:ascii="Times New Roman" w:hAnsi="Times New Roman" w:cs="Times New Roman"/>
+          <w:i/>
+          <w:color w:val="000000"/>
+          <w:sz w:val="24"/>
+          <w:szCs w:val="24"/>
+          <w:u w:val="single"/>
+          <w:shd w:val="clear" w:color="auto" w:fill="FFFFFF"/>
+        </w:rPr>
+        <w:t xml:space="preserve"> is</w:t>
+      </w:r>
+      <w:r>
+        <w:rPr>
+          <w:rFonts w:ascii="Times New Roman" w:hAnsi="Times New Roman" w:cs="Times New Roman"/>
+          <w:color w:val="000000"/>
+          <w:sz w:val="24"/>
+          <w:szCs w:val="24"/>
+          <w:shd w:val="clear" w:color="auto" w:fill="FFFFFF"/>
+        </w:rPr>
+        <w:t xml:space="preserve">. </w:t>
+      </w:r>
+      <w:r>
+        <w:rPr>
+          <w:rFonts w:ascii="Times New Roman" w:hAnsi="Times New Roman" w:cs="Times New Roman"/>
+          <w:b/>
+          <w:color w:val="000000"/>
+          <w:sz w:val="24"/>
+          <w:szCs w:val="24"/>
+          <w:u w:val="single"/>
+          <w:shd w:val="clear" w:color="auto" w:fill="FFFFFF"/>
+        </w:rPr>
+        <w:t>Jelentős kutatómunkát végzett a szív elektromos tevékenységének számítógépes feldolgozása terén</w:t>
+      </w:r>
+      <w:r>
+        <w:rPr>
+          <w:rFonts w:ascii="Times New Roman" w:hAnsi="Times New Roman" w:cs="Times New Roman"/>
+          <w:i/>
+          <w:color w:val="000000"/>
+          <w:sz w:val="24"/>
+          <w:szCs w:val="24"/>
+          <w:u w:val="single"/>
+          <w:shd w:val="clear" w:color="auto" w:fill="FFFFFF"/>
+        </w:rPr>
+        <w:t xml:space="preserve">. </w:t>
+      </w:r>
+      <w:r>
+        <w:rPr>
+          <w:rFonts w:ascii="Times New Roman" w:hAnsi="Times New Roman" w:cs="Times New Roman"/>
+          <w:color w:val="000000"/>
+          <w:sz w:val="24"/>
+          <w:szCs w:val="24"/>
+          <w:shd w:val="clear" w:color="auto" w:fill="FFFFFF"/>
+        </w:rPr>
+        <w:t>Könyvei mellett több mint száz – m</w:t>
+      </w:r>
+      <w:r>
+        <w:rPr>
+          <w:rFonts w:ascii="Times New Roman" w:hAnsi="Times New Roman" w:cs="Times New Roman"/>
+          <w:color w:val="000000"/>
+          <w:sz w:val="24"/>
+          <w:szCs w:val="24"/>
+          <w:shd w:val="clear" w:color="auto" w:fill="FFFFFF"/>
+        </w:rPr>
+        <w:t>agyar</w:t>
+      </w:r>
+      <w:r>
+        <w:rPr>
+          <w:rFonts w:ascii="Times New Roman" w:hAnsi="Times New Roman" w:cs="Times New Roman"/>
+          <w:color w:val="000000"/>
+          <w:sz w:val="24"/>
+          <w:szCs w:val="24"/>
+          <w:shd w:val="clear" w:color="auto" w:fill="FFFFFF"/>
+        </w:rPr>
+        <w:t xml:space="preserve"> és idegen nyelveken megjelent – közleménye volt az </w:t>
+      </w:r>
+      <w:r>
+        <w:rPr>
+          <w:rFonts w:ascii="Times New Roman" w:hAnsi="Times New Roman" w:cs="Times New Roman"/>
+          <w:b/>
+          <w:color w:val="000000"/>
+          <w:sz w:val="24"/>
+          <w:szCs w:val="24"/>
+          <w:shd w:val="clear" w:color="auto" w:fill="FFFFFF"/>
+        </w:rPr>
+        <w:t>MTA</w:t>
+      </w:r>
+      <w:r>
+        <w:rPr>
+          <w:rFonts w:ascii="Times New Roman" w:hAnsi="Times New Roman" w:cs="Times New Roman"/>
+          <w:color w:val="000000"/>
+          <w:sz w:val="24"/>
+          <w:szCs w:val="24"/>
+          <w:shd w:val="clear" w:color="auto" w:fill="FFFFFF"/>
+        </w:rPr>
+        <w:t xml:space="preserve"> III. osztályának Közleményeiben, az </w:t>
+      </w:r>
+      <w:proofErr w:type="spellStart"/>
+      <w:r>
+        <w:rPr>
+          <w:rFonts w:ascii="Times New Roman" w:hAnsi="Times New Roman" w:cs="Times New Roman"/>
+          <w:b/>
+          <w:i/>
+          <w:color w:val="000000"/>
+          <w:sz w:val="24"/>
+          <w:szCs w:val="24"/>
+          <w:u w:val="single"/>
+          <w:shd w:val="clear" w:color="auto" w:fill="FFFFFF"/>
+        </w:rPr>
+        <w:t>Acta</w:t>
+      </w:r>
+      <w:proofErr w:type="spellEnd"/>
+      <w:r>
+        <w:rPr>
+          <w:rFonts w:ascii="Times New Roman" w:hAnsi="Times New Roman" w:cs="Times New Roman"/>
+          <w:b/>
+          <w:i/>
+          <w:color w:val="000000"/>
+          <w:sz w:val="24"/>
+          <w:szCs w:val="24"/>
+          <w:u w:val="single"/>
+          <w:shd w:val="clear" w:color="auto" w:fill="FFFFFF"/>
+        </w:rPr>
+        <w:t xml:space="preserve"> </w:t>
+      </w:r>
+      <w:proofErr w:type="spellStart"/>
+      <w:r>
+        <w:rPr>
+          <w:rFonts w:ascii="Times New Roman" w:hAnsi="Times New Roman" w:cs="Times New Roman"/>
+          <w:b/>
+          <w:i/>
+          <w:color w:val="000000"/>
+          <w:sz w:val="24"/>
+          <w:szCs w:val="24"/>
+          <w:u w:val="single"/>
+          <w:shd w:val="clear" w:color="auto" w:fill="FFFFFF"/>
+        </w:rPr>
+        <w:t>Mathematica</w:t>
+      </w:r>
+      <w:proofErr w:type="spellEnd"/>
+      <w:r>
+        <w:rPr>
+          <w:rFonts w:ascii="Times New Roman" w:hAnsi="Times New Roman" w:cs="Times New Roman"/>
+          <w:b/>
+          <w:i/>
+          <w:color w:val="000000"/>
+          <w:sz w:val="24"/>
+          <w:szCs w:val="24"/>
+          <w:u w:val="single"/>
+          <w:shd w:val="clear" w:color="auto" w:fill="FFFFFF"/>
+        </w:rPr>
+        <w:t xml:space="preserve"> </w:t>
+      </w:r>
+      <w:proofErr w:type="spellStart"/>
+      <w:r>
+        <w:rPr>
+          <w:rFonts w:ascii="Times New Roman" w:hAnsi="Times New Roman" w:cs="Times New Roman"/>
+          <w:b/>
+          <w:i/>
+          <w:color w:val="000000"/>
+          <w:sz w:val="24"/>
+          <w:szCs w:val="24"/>
+          <w:u w:val="single"/>
+          <w:shd w:val="clear" w:color="auto" w:fill="FFFFFF"/>
+        </w:rPr>
+        <w:t>Academiae</w:t>
+      </w:r>
+      <w:proofErr w:type="spellEnd"/>
+      <w:r>
+        <w:rPr>
+          <w:rFonts w:ascii="Times New Roman" w:hAnsi="Times New Roman" w:cs="Times New Roman"/>
+          <w:b/>
+          <w:i/>
+          <w:color w:val="000000"/>
+          <w:sz w:val="24"/>
+          <w:szCs w:val="24"/>
+          <w:u w:val="single"/>
+          <w:shd w:val="clear" w:color="auto" w:fill="FFFFFF"/>
+        </w:rPr>
+        <w:t xml:space="preserve"> </w:t>
+      </w:r>
+      <w:proofErr w:type="spellStart"/>
+      <w:r>
+        <w:rPr>
+          <w:rFonts w:ascii="Times New Roman" w:hAnsi="Times New Roman" w:cs="Times New Roman"/>
+          <w:b/>
+          <w:i/>
+          <w:color w:val="000000"/>
+          <w:sz w:val="24"/>
+          <w:szCs w:val="24"/>
+          <w:u w:val="single"/>
+          <w:shd w:val="clear" w:color="auto" w:fill="FFFFFF"/>
+        </w:rPr>
+        <w:t>Scientiarum</w:t>
+      </w:r>
+      <w:proofErr w:type="spellEnd"/>
+      <w:r>
+        <w:rPr>
+          <w:rFonts w:ascii="Times New Roman" w:hAnsi="Times New Roman" w:cs="Times New Roman"/>
+          <w:b/>
+          <w:i/>
+          <w:color w:val="000000"/>
+          <w:sz w:val="24"/>
+          <w:szCs w:val="24"/>
+          <w:u w:val="single"/>
+          <w:shd w:val="clear" w:color="auto" w:fill="FFFFFF"/>
+        </w:rPr>
+        <w:t xml:space="preserve"> </w:t>
+      </w:r>
+      <w:proofErr w:type="spellStart"/>
+      <w:r>
+        <w:rPr>
+          <w:rFonts w:ascii="Times New Roman" w:hAnsi="Times New Roman" w:cs="Times New Roman"/>
+          <w:b/>
+          <w:i/>
+          <w:color w:val="000000"/>
+          <w:sz w:val="24"/>
+          <w:szCs w:val="24"/>
+          <w:u w:val="single"/>
+          <w:shd w:val="clear" w:color="auto" w:fill="FFFFFF"/>
+        </w:rPr>
+        <w:t>Hungaricae</w:t>
+      </w:r>
+      <w:proofErr w:type="spellEnd"/>
+      <w:r>
+        <w:rPr>
+          <w:rFonts w:ascii="Times New Roman" w:hAnsi="Times New Roman" w:cs="Times New Roman"/>
+          <w:color w:val="000000"/>
+          <w:sz w:val="24"/>
+          <w:szCs w:val="24"/>
+          <w:shd w:val="clear" w:color="auto" w:fill="FFFFFF"/>
+        </w:rPr>
+        <w:t xml:space="preserve">, a </w:t>
+      </w:r>
+      <w:proofErr w:type="spellStart"/>
+      <w:r>
+        <w:rPr>
+          <w:rFonts w:ascii="Times New Roman" w:hAnsi="Times New Roman" w:cs="Times New Roman"/>
+          <w:i/>
+          <w:color w:val="000000"/>
+          <w:sz w:val="24"/>
+          <w:szCs w:val="24"/>
+          <w:shd w:val="clear" w:color="auto" w:fill="FFFFFF"/>
+        </w:rPr>
+        <w:t>Periodica</w:t>
+      </w:r>
+      <w:proofErr w:type="spellEnd"/>
+      <w:r>
+        <w:rPr>
+          <w:rFonts w:ascii="Times New Roman" w:hAnsi="Times New Roman" w:cs="Times New Roman"/>
+          <w:i/>
+          <w:color w:val="000000"/>
+          <w:sz w:val="24"/>
+          <w:szCs w:val="24"/>
+          <w:shd w:val="clear" w:color="auto" w:fill="FFFFFF"/>
+        </w:rPr>
+        <w:t xml:space="preserve"> </w:t>
+      </w:r>
+      <w:proofErr w:type="spellStart"/>
+      <w:r>
+        <w:rPr>
+          <w:rFonts w:ascii="Times New Roman" w:hAnsi="Times New Roman" w:cs="Times New Roman"/>
+          <w:i/>
+          <w:color w:val="000000"/>
+          <w:sz w:val="24"/>
+          <w:szCs w:val="24"/>
+          <w:shd w:val="clear" w:color="auto" w:fill="FFFFFF"/>
+        </w:rPr>
+        <w:t>Polytechnicában</w:t>
+      </w:r>
+      <w:proofErr w:type="spellEnd"/>
+      <w:r>
+        <w:rPr>
+          <w:rFonts w:ascii="Times New Roman" w:hAnsi="Times New Roman" w:cs="Times New Roman"/>
+          <w:color w:val="000000"/>
+          <w:sz w:val="24"/>
+          <w:szCs w:val="24"/>
+          <w:shd w:val="clear" w:color="auto" w:fill="FFFFFF"/>
+        </w:rPr>
+        <w:t xml:space="preserve">. Tagja volt az </w:t>
+      </w:r>
+      <w:r>
+        <w:rPr>
+          <w:rFonts w:ascii="Times New Roman" w:hAnsi="Times New Roman" w:cs="Times New Roman"/>
+          <w:b/>
+          <w:color w:val="000000"/>
+          <w:sz w:val="24"/>
+          <w:szCs w:val="24"/>
+          <w:shd w:val="clear" w:color="auto" w:fill="FFFFFF"/>
+        </w:rPr>
+        <w:t>MTA</w:t>
+      </w:r>
+      <w:r>
+        <w:rPr>
+          <w:rFonts w:ascii="Times New Roman" w:hAnsi="Times New Roman" w:cs="Times New Roman"/>
+          <w:color w:val="000000"/>
+          <w:sz w:val="24"/>
+          <w:szCs w:val="24"/>
+          <w:shd w:val="clear" w:color="auto" w:fill="FFFFFF"/>
+        </w:rPr>
+        <w:t xml:space="preserve"> </w:t>
+      </w:r>
+      <w:r>
+        <w:rPr>
+          <w:rFonts w:ascii="Times New Roman" w:hAnsi="Times New Roman" w:cs="Times New Roman"/>
+          <w:b/>
+          <w:color w:val="000000"/>
+          <w:sz w:val="24"/>
+          <w:szCs w:val="24"/>
+          <w:shd w:val="clear" w:color="auto" w:fill="FFFFFF"/>
+        </w:rPr>
+        <w:t>Műsz</w:t>
+      </w:r>
+      <w:r>
+        <w:rPr>
+          <w:rFonts w:ascii="Times New Roman" w:hAnsi="Times New Roman" w:cs="Times New Roman"/>
+          <w:b/>
+          <w:color w:val="000000"/>
+          <w:sz w:val="24"/>
+          <w:szCs w:val="24"/>
+          <w:shd w:val="clear" w:color="auto" w:fill="FFFFFF"/>
+        </w:rPr>
+        <w:t>aki</w:t>
+      </w:r>
+      <w:r>
+        <w:rPr>
+          <w:rFonts w:ascii="Times New Roman" w:hAnsi="Times New Roman" w:cs="Times New Roman"/>
+          <w:b/>
+          <w:color w:val="000000"/>
+          <w:sz w:val="24"/>
+          <w:szCs w:val="24"/>
+          <w:shd w:val="clear" w:color="auto" w:fill="FFFFFF"/>
+        </w:rPr>
+        <w:t xml:space="preserve"> Tudományok Osz</w:t>
+      </w:r>
+      <w:r>
+        <w:rPr>
+          <w:rFonts w:ascii="Times New Roman" w:hAnsi="Times New Roman" w:cs="Times New Roman"/>
+          <w:b/>
+          <w:color w:val="000000"/>
+          <w:sz w:val="24"/>
+          <w:szCs w:val="24"/>
+          <w:shd w:val="clear" w:color="auto" w:fill="FFFFFF"/>
+        </w:rPr>
+        <w:t>tály</w:t>
+      </w:r>
+      <w:r>
+        <w:rPr>
+          <w:rFonts w:ascii="Times New Roman" w:hAnsi="Times New Roman" w:cs="Times New Roman"/>
+          <w:b/>
+          <w:color w:val="000000"/>
+          <w:sz w:val="24"/>
+          <w:szCs w:val="24"/>
+          <w:shd w:val="clear" w:color="auto" w:fill="FFFFFF"/>
+        </w:rPr>
+        <w:t xml:space="preserve"> Automatizálási</w:t>
+      </w:r>
+      <w:r>
+        <w:rPr>
+          <w:rFonts w:ascii="Times New Roman" w:hAnsi="Times New Roman" w:cs="Times New Roman"/>
+          <w:color w:val="000000"/>
+          <w:sz w:val="24"/>
+          <w:szCs w:val="24"/>
+          <w:shd w:val="clear" w:color="auto" w:fill="FFFFFF"/>
+        </w:rPr>
+        <w:t xml:space="preserve"> és </w:t>
+      </w:r>
+      <w:r>
+        <w:rPr>
+          <w:rFonts w:ascii="Times New Roman" w:hAnsi="Times New Roman" w:cs="Times New Roman"/>
+          <w:b/>
+          <w:color w:val="000000"/>
+          <w:sz w:val="24"/>
+          <w:szCs w:val="24"/>
+          <w:shd w:val="clear" w:color="auto" w:fill="FFFFFF"/>
+        </w:rPr>
+        <w:t xml:space="preserve">Számítástechnikai </w:t>
+      </w:r>
+      <w:proofErr w:type="spellStart"/>
+      <w:r>
+        <w:rPr>
+          <w:rFonts w:ascii="Times New Roman" w:hAnsi="Times New Roman" w:cs="Times New Roman"/>
+          <w:b/>
+          <w:color w:val="000000"/>
+          <w:sz w:val="24"/>
+          <w:szCs w:val="24"/>
+          <w:shd w:val="clear" w:color="auto" w:fill="FFFFFF"/>
+        </w:rPr>
+        <w:t>Biz</w:t>
+      </w:r>
+      <w:r>
+        <w:rPr>
+          <w:rFonts w:ascii="Times New Roman" w:hAnsi="Times New Roman" w:cs="Times New Roman"/>
+          <w:b/>
+          <w:color w:val="000000"/>
+          <w:sz w:val="24"/>
+          <w:szCs w:val="24"/>
+          <w:shd w:val="clear" w:color="auto" w:fill="FFFFFF"/>
+        </w:rPr>
+        <w:t>otságának</w:t>
+      </w:r>
+      <w:proofErr w:type="spellEnd"/>
+      <w:r>
+        <w:rPr>
+          <w:rFonts w:ascii="Times New Roman" w:hAnsi="Times New Roman" w:cs="Times New Roman"/>
+          <w:color w:val="000000"/>
+          <w:sz w:val="24"/>
+          <w:szCs w:val="24"/>
+          <w:shd w:val="clear" w:color="auto" w:fill="FFFFFF"/>
+        </w:rPr>
+        <w:t xml:space="preserve"> a </w:t>
+      </w:r>
+      <w:r>
+        <w:rPr>
+          <w:rFonts w:ascii="Times New Roman" w:hAnsi="Times New Roman" w:cs="Times New Roman"/>
+          <w:b/>
+          <w:color w:val="000000"/>
+          <w:sz w:val="24"/>
+          <w:szCs w:val="24"/>
+          <w:shd w:val="clear" w:color="auto" w:fill="FFFFFF"/>
+        </w:rPr>
+        <w:t>Neumann János Számítógéptudományi</w:t>
+      </w:r>
+      <w:r>
+        <w:rPr>
+          <w:rFonts w:ascii="Times New Roman" w:hAnsi="Times New Roman" w:cs="Times New Roman"/>
+          <w:color w:val="000000"/>
+          <w:sz w:val="24"/>
+          <w:szCs w:val="24"/>
+          <w:shd w:val="clear" w:color="auto" w:fill="FFFFFF"/>
+        </w:rPr>
+        <w:t xml:space="preserve"> Társaságnak.</w:t>
       </w:r>
     </w:p>
     <w:p>
       <w:pPr>
         <w:rPr>
           <w:rFonts w:ascii="Times New Roman" w:hAnsi="Times New Roman" w:cs="Times New Roman"/>
-          <w:sz w:val="24"/>
-          <w:szCs w:val="24"/>
-        </w:rPr>
-      </w:pPr>
-      <w:r>
-        <w:rPr>
-          <w:rFonts w:ascii="Times New Roman" w:hAnsi="Times New Roman" w:cs="Times New Roman"/>
-          <w:sz w:val="24"/>
-          <w:szCs w:val="24"/>
-        </w:rPr>
-        <w:t xml:space="preserve">Az Amerikai Egyesült Államokban forgatókönyvírást és dramaturgiát tanult. Ösztöndíjas volt a svájci közrádióban. </w:t>
-      </w:r>
-      <w:r>
-        <w:rPr>
-          <w:rFonts w:ascii="Times New Roman" w:hAnsi="Times New Roman" w:cs="Times New Roman"/>
-          <w:b/>
-          <w:sz w:val="24"/>
-          <w:szCs w:val="24"/>
-        </w:rPr>
-        <w:t>1988</w:t>
-      </w:r>
-      <w:r>
-        <w:rPr>
-          <w:rFonts w:ascii="Times New Roman" w:hAnsi="Times New Roman" w:cs="Times New Roman"/>
-          <w:sz w:val="24"/>
-          <w:szCs w:val="24"/>
-        </w:rPr>
-        <w:t>-</w:t>
-      </w:r>
-      <w:r>
-        <w:rPr>
-          <w:rFonts w:ascii="Times New Roman" w:hAnsi="Times New Roman" w:cs="Times New Roman"/>
-          <w:i/>
-          <w:sz w:val="24"/>
-          <w:szCs w:val="24"/>
-          <w:u w:val="single"/>
-        </w:rPr>
-        <w:t>tól interjúkat készített a 168 Órának</w:t>
-      </w:r>
-      <w:r>
-        <w:rPr>
-          <w:rFonts w:ascii="Times New Roman" w:hAnsi="Times New Roman" w:cs="Times New Roman"/>
-          <w:sz w:val="24"/>
-          <w:szCs w:val="24"/>
-        </w:rPr>
-        <w:t xml:space="preserve">, két évig hírt szerkesztett a </w:t>
-      </w:r>
-      <w:r>
-        <w:rPr>
-          <w:rFonts w:ascii="Times New Roman" w:hAnsi="Times New Roman" w:cs="Times New Roman"/>
-          <w:i/>
-          <w:sz w:val="24"/>
-          <w:szCs w:val="24"/>
-          <w:u w:val="single"/>
-        </w:rPr>
-        <w:t>Danubius Rádió német nyelvű adásának</w:t>
-      </w:r>
-      <w:r>
-        <w:rPr>
-          <w:rFonts w:ascii="Times New Roman" w:hAnsi="Times New Roman" w:cs="Times New Roman"/>
-          <w:sz w:val="24"/>
-          <w:szCs w:val="24"/>
-        </w:rPr>
-        <w:t xml:space="preserve">, de </w:t>
-      </w:r>
-      <w:r>
-        <w:rPr>
-          <w:rFonts w:ascii="Times New Roman" w:hAnsi="Times New Roman" w:cs="Times New Roman"/>
-          <w:b/>
-          <w:sz w:val="24"/>
-          <w:szCs w:val="24"/>
-        </w:rPr>
-        <w:t>1994</w:t>
-      </w:r>
-      <w:r>
-        <w:rPr>
-          <w:rFonts w:ascii="Times New Roman" w:hAnsi="Times New Roman" w:cs="Times New Roman"/>
-          <w:sz w:val="24"/>
-          <w:szCs w:val="24"/>
-        </w:rPr>
-        <w:t xml:space="preserve">-ben elbocsátották. </w:t>
-      </w:r>
-      <w:r>
-        <w:rPr>
-          <w:rFonts w:ascii="Times New Roman" w:hAnsi="Times New Roman" w:cs="Times New Roman"/>
-          <w:b/>
-          <w:sz w:val="24"/>
-          <w:szCs w:val="24"/>
-        </w:rPr>
-        <w:t>1991</w:t>
-      </w:r>
-      <w:r>
-        <w:rPr>
-          <w:rFonts w:ascii="Times New Roman" w:hAnsi="Times New Roman" w:cs="Times New Roman"/>
-          <w:sz w:val="24"/>
-          <w:szCs w:val="24"/>
-        </w:rPr>
-        <w:t xml:space="preserve">-ben a </w:t>
-      </w:r>
-      <w:r>
-        <w:rPr>
-          <w:rFonts w:ascii="Times New Roman" w:hAnsi="Times New Roman" w:cs="Times New Roman"/>
-          <w:i/>
-          <w:sz w:val="24"/>
-          <w:szCs w:val="24"/>
-          <w:u w:val="single"/>
-        </w:rPr>
-        <w:t>Magyar Rádió külpolitikai rovatánál kezdte pályáját</w:t>
-      </w:r>
-      <w:r>
-        <w:rPr>
-          <w:rFonts w:ascii="Times New Roman" w:hAnsi="Times New Roman" w:cs="Times New Roman"/>
-          <w:sz w:val="24"/>
-          <w:szCs w:val="24"/>
-        </w:rPr>
-        <w:t xml:space="preserve">, mint szerkesztő-riporter. Számtalan háborús helyszínen járt tudósítóként, Szomáliában, Boszniában, a kolumbiai kábítószer-háborúban. </w:t>
-      </w:r>
-    </w:p>
-    <w:p>
-      <w:pPr>
-        <w:rPr>
-          <w:rFonts w:ascii="Times New Roman" w:hAnsi="Times New Roman" w:cs="Times New Roman"/>
-          <w:i/>
-          <w:sz w:val="24"/>
-          <w:szCs w:val="24"/>
-          <w:u w:val="single"/>
-        </w:rPr>
-      </w:pPr>
-      <w:r>
-        <w:rPr>
-          <w:rFonts w:ascii="Times New Roman" w:hAnsi="Times New Roman" w:cs="Times New Roman"/>
-          <w:b/>
-          <w:sz w:val="24"/>
-          <w:szCs w:val="24"/>
-        </w:rPr>
-        <w:t>1993–1995</w:t>
-      </w:r>
-      <w:r>
-        <w:rPr>
-          <w:rFonts w:ascii="Times New Roman" w:hAnsi="Times New Roman" w:cs="Times New Roman"/>
-          <w:sz w:val="24"/>
-          <w:szCs w:val="24"/>
-        </w:rPr>
-        <w:t xml:space="preserve"> között a </w:t>
-      </w:r>
-      <w:r>
-        <w:rPr>
-          <w:rFonts w:ascii="Times New Roman" w:hAnsi="Times New Roman" w:cs="Times New Roman"/>
-          <w:i/>
-          <w:sz w:val="24"/>
-          <w:szCs w:val="24"/>
-          <w:u w:val="single"/>
-        </w:rPr>
-        <w:t xml:space="preserve">Magyar Televízióban Esti Egyenleg című műsorát vezette, majd a Nap TV műsorvezető-riportere lett. </w:t>
-      </w:r>
-    </w:p>
-    <w:p>
-      <w:pPr>
-        <w:rPr>
-          <w:rFonts w:ascii="Times New Roman" w:hAnsi="Times New Roman" w:cs="Times New Roman"/>
-          <w:sz w:val="24"/>
-          <w:szCs w:val="24"/>
-        </w:rPr>
-      </w:pPr>
-      <w:r>
-        <w:rPr>
-          <w:rFonts w:ascii="Times New Roman" w:hAnsi="Times New Roman" w:cs="Times New Roman"/>
-          <w:b/>
-          <w:sz w:val="24"/>
-          <w:szCs w:val="24"/>
-        </w:rPr>
-        <w:t>1996</w:t>
-      </w:r>
-      <w:r>
-        <w:rPr>
-          <w:rFonts w:ascii="Times New Roman" w:hAnsi="Times New Roman" w:cs="Times New Roman"/>
-          <w:sz w:val="24"/>
-          <w:szCs w:val="24"/>
-        </w:rPr>
-        <w:t xml:space="preserve">-ban </w:t>
-      </w:r>
-      <w:r>
-        <w:rPr>
-          <w:rFonts w:ascii="Times New Roman" w:hAnsi="Times New Roman" w:cs="Times New Roman"/>
-          <w:b/>
-          <w:i/>
-          <w:sz w:val="24"/>
-          <w:szCs w:val="24"/>
-          <w:u w:val="single"/>
-        </w:rPr>
-        <w:t xml:space="preserve">indította el Frei Dosszié című műsorát a Magyar Televízióban, ahonnan az RTL Klubhoz igazolt, majd a TV2-n folytatta a pályafutását. Frei Tamás riportfilmjeit számtalan országban vetítették. </w:t>
-      </w:r>
-    </w:p>
-    <w:p>
-      <w:pPr>
-        <w:rPr>
-          <w:rFonts w:ascii="Times New Roman" w:hAnsi="Times New Roman" w:cs="Times New Roman"/>
-          <w:i/>
-          <w:sz w:val="24"/>
-          <w:szCs w:val="24"/>
-          <w:u w:val="single"/>
-        </w:rPr>
-      </w:pPr>
-      <w:r>
-        <w:rPr>
-          <w:rFonts w:ascii="Times New Roman" w:hAnsi="Times New Roman" w:cs="Times New Roman"/>
-          <w:i/>
-          <w:sz w:val="24"/>
-          <w:szCs w:val="24"/>
-          <w:u w:val="single"/>
-        </w:rPr>
-        <w:t xml:space="preserve">Televíziós újságíróként a világ több mint 100 országában járt és interjúkat készített államfőkkel éppúgy, mint hollywoodi sztárokkal. </w:t>
-      </w:r>
-    </w:p>
-    <w:p>
-      <w:pPr>
-        <w:rPr>
-          <w:rFonts w:ascii="Times New Roman" w:hAnsi="Times New Roman" w:cs="Times New Roman"/>
-          <w:b/>
-          <w:sz w:val="24"/>
-          <w:szCs w:val="24"/>
-        </w:rPr>
-      </w:pPr>
-      <w:r>
-        <w:rPr>
-          <w:rFonts w:ascii="Times New Roman" w:hAnsi="Times New Roman" w:cs="Times New Roman"/>
-          <w:b/>
-          <w:sz w:val="24"/>
-          <w:szCs w:val="24"/>
-        </w:rPr>
-        <w:t>2007</w:t>
-      </w:r>
-      <w:r>
-        <w:rPr>
-          <w:rFonts w:ascii="Times New Roman" w:hAnsi="Times New Roman" w:cs="Times New Roman"/>
-          <w:sz w:val="24"/>
-          <w:szCs w:val="24"/>
-        </w:rPr>
-        <w:t xml:space="preserve">-ben egy barátjával, </w:t>
-      </w:r>
-      <w:r>
-        <w:rPr>
-          <w:rFonts w:ascii="Times New Roman" w:hAnsi="Times New Roman" w:cs="Times New Roman"/>
-          <w:b/>
-          <w:sz w:val="24"/>
-          <w:szCs w:val="24"/>
-        </w:rPr>
-        <w:t>Langár Tamás</w:t>
-      </w:r>
-      <w:r>
-        <w:rPr>
-          <w:rFonts w:ascii="Times New Roman" w:hAnsi="Times New Roman" w:cs="Times New Roman"/>
-          <w:sz w:val="24"/>
-          <w:szCs w:val="24"/>
-        </w:rPr>
-        <w:t xml:space="preserve"> közgazdásszal elindította a "</w:t>
-      </w:r>
-      <w:proofErr w:type="spellStart"/>
-      <w:r>
-        <w:rPr>
-          <w:rFonts w:ascii="Times New Roman" w:hAnsi="Times New Roman" w:cs="Times New Roman"/>
-          <w:b/>
-          <w:sz w:val="24"/>
-          <w:szCs w:val="24"/>
-        </w:rPr>
-        <w:t>Cafe</w:t>
-      </w:r>
-      <w:proofErr w:type="spellEnd"/>
-      <w:r>
-        <w:rPr>
-          <w:rFonts w:ascii="Times New Roman" w:hAnsi="Times New Roman" w:cs="Times New Roman"/>
-          <w:b/>
-          <w:sz w:val="24"/>
-          <w:szCs w:val="24"/>
-        </w:rPr>
-        <w:t xml:space="preserve"> Frei</w:t>
-      </w:r>
-      <w:r>
-        <w:rPr>
-          <w:rFonts w:ascii="Times New Roman" w:hAnsi="Times New Roman" w:cs="Times New Roman"/>
-          <w:sz w:val="24"/>
-          <w:szCs w:val="24"/>
-        </w:rPr>
-        <w:t xml:space="preserve">" nevű kávézó-hálózatát, amely egyre több városban jelenik meg. </w:t>
-      </w:r>
-      <w:r>
-        <w:rPr>
-          <w:rFonts w:ascii="Times New Roman" w:hAnsi="Times New Roman" w:cs="Times New Roman"/>
-          <w:b/>
-          <w:sz w:val="24"/>
-          <w:szCs w:val="24"/>
-        </w:rPr>
-        <w:t>2013</w:t>
-      </w:r>
-      <w:r>
-        <w:rPr>
-          <w:rFonts w:ascii="Times New Roman" w:hAnsi="Times New Roman" w:cs="Times New Roman"/>
-          <w:sz w:val="24"/>
-          <w:szCs w:val="24"/>
-        </w:rPr>
-        <w:t xml:space="preserve"> </w:t>
-      </w:r>
-      <w:r>
-        <w:rPr>
-          <w:rFonts w:ascii="Times New Roman" w:hAnsi="Times New Roman" w:cs="Times New Roman"/>
-          <w:b/>
-          <w:sz w:val="24"/>
-          <w:szCs w:val="24"/>
-        </w:rPr>
-        <w:t xml:space="preserve">óta több országban is nyitottak kávézót. </w:t>
-      </w:r>
-    </w:p>
-    <w:p>
-      <w:pPr>
-        <w:rPr>
-          <w:rFonts w:ascii="Times New Roman" w:hAnsi="Times New Roman" w:cs="Times New Roman"/>
-          <w:i/>
-          <w:sz w:val="24"/>
-          <w:szCs w:val="24"/>
-        </w:rPr>
-      </w:pPr>
-      <w:r>
-        <w:rPr>
-          <w:rFonts w:ascii="Times New Roman" w:hAnsi="Times New Roman" w:cs="Times New Roman"/>
-          <w:b/>
-          <w:sz w:val="24"/>
-          <w:szCs w:val="24"/>
-        </w:rPr>
-        <w:t>A kávézólánc saját pörkölő és csomagolóüzemmel rendelkezik Szécsényben</w:t>
-      </w:r>
-      <w:r>
-        <w:rPr>
-          <w:rFonts w:ascii="Times New Roman" w:hAnsi="Times New Roman" w:cs="Times New Roman"/>
-          <w:sz w:val="24"/>
-          <w:szCs w:val="24"/>
-        </w:rPr>
-        <w:t xml:space="preserve">. Pásztón fagyasztó üzemet hoztak létre, ahol süteményeket és fagylaltokat készítenek és tárolnak. </w:t>
-      </w:r>
-      <w:r>
-        <w:rPr>
-          <w:rFonts w:ascii="Times New Roman" w:hAnsi="Times New Roman" w:cs="Times New Roman"/>
-          <w:i/>
-          <w:sz w:val="24"/>
-          <w:szCs w:val="24"/>
-        </w:rPr>
-        <w:t>Hat nyelven beszél.</w:t>
-      </w:r>
-    </w:p>
-    <w:p>
-      <w:pPr>
-        <w:rPr>
-          <w:rFonts w:ascii="Times New Roman" w:hAnsi="Times New Roman" w:cs="Times New Roman"/>
           <w:sz w:val="28"/>
-          <w:szCs w:val="32"/>
+          <w:szCs w:val="28"/>
         </w:rPr>
       </w:pPr>
       <w:hyperlink r:id="rId5" w:history="1">
@@ -727,7 +1695,7 @@
             <w:rStyle w:val="Hiperhivatkozs"/>
             <w:rFonts w:ascii="Times New Roman" w:hAnsi="Times New Roman" w:cs="Times New Roman"/>
             <w:sz w:val="28"/>
-            <w:szCs w:val="32"/>
+            <w:szCs w:val="28"/>
           </w:rPr>
           <w:t>https://bbpezsgo.github.io/HDRB.GsziMap.io/</w:t>
         </w:r>
@@ -737,42 +1705,35 @@
       <w:pPr>
         <w:rPr>
           <w:rFonts w:ascii="Times New Roman" w:hAnsi="Times New Roman" w:cs="Times New Roman"/>
-          <w:sz w:val="32"/>
-          <w:szCs w:val="32"/>
+          <w:sz w:val="28"/>
+          <w:szCs w:val="28"/>
         </w:rPr>
       </w:pPr>
+      <w:r>
+        <w:rPr>
+          <w:rFonts w:ascii="Times New Roman" w:hAnsi="Times New Roman" w:cs="Times New Roman"/>
+          <w:sz w:val="28"/>
+          <w:szCs w:val="28"/>
+        </w:rPr>
+        <w:br w:type="page"/>
+      </w:r>
       <w:bookmarkStart w:id="0" w:name="_GoBack"/>
-      <w:bookmarkEnd w:id="0"/>
-    </w:p>
-    <w:p>
-      <w:pPr>
-        <w:rPr>
-          <w:rFonts w:ascii="Times New Roman" w:hAnsi="Times New Roman" w:cs="Times New Roman"/>
-          <w:sz w:val="32"/>
-          <w:szCs w:val="32"/>
-        </w:rPr>
-      </w:pPr>
-      <w:r>
-        <w:rPr>
-          <w:rFonts w:ascii="Times New Roman" w:hAnsi="Times New Roman" w:cs="Times New Roman"/>
+      <w:r>
+        <w:rPr>
           <w:noProof/>
-          <w:sz w:val="32"/>
-          <w:szCs w:val="32"/>
         </w:rPr>
         <w:lastRenderedPageBreak/>
         <w:drawing>
-          <wp:inline distT="0" distB="0" distL="0" distR="0" wp14:anchorId="2497F4A3" wp14:editId="691D3F97">
+          <wp:inline distT="0" distB="0" distL="0" distR="0" wp14:anchorId="5FF9984A" wp14:editId="0C5FA834">
             <wp:extent cx="5760720" cy="5786120"/>
             <wp:effectExtent l="0" t="0" r="0" b="5080"/>
             <wp:docPr id="2" name="Kép 2"/>
-            <wp:cNvGraphicFramePr>
-              <a:graphicFrameLocks xmlns:a="http://schemas.openxmlformats.org/drawingml/2006/main" noChangeAspect="1"/>
-            </wp:cNvGraphicFramePr>
+            <wp:cNvGraphicFramePr/>
             <a:graphic xmlns:a="http://schemas.openxmlformats.org/drawingml/2006/main">
               <a:graphicData uri="http://schemas.openxmlformats.org/drawingml/2006/picture">
                 <pic:pic xmlns:pic="http://schemas.openxmlformats.org/drawingml/2006/picture">
                   <pic:nvPicPr>
-                    <pic:cNvPr id="1" name=""/>
+                    <pic:cNvPr id="2" name="Kép 2"/>
                     <pic:cNvPicPr/>
                   </pic:nvPicPr>
                   <pic:blipFill>
@@ -796,15 +1757,7 @@
           </wp:inline>
         </w:drawing>
       </w:r>
-    </w:p>
-    <w:p>
-      <w:pPr>
-        <w:rPr>
-          <w:rFonts w:ascii="Times New Roman" w:hAnsi="Times New Roman" w:cs="Times New Roman"/>
-          <w:sz w:val="32"/>
-          <w:szCs w:val="32"/>
-        </w:rPr>
-      </w:pPr>
+      <w:bookmarkEnd w:id="0"/>
     </w:p>
     <w:sectPr>
       <w:pgSz w:w="11906" w:h="16838"/>
@@ -1241,12 +2194,27 @@
     <w:semiHidden/>
     <w:unhideWhenUsed/>
   </w:style>
+  <w:style w:type="character" w:customStyle="1" w:styleId="lexikonokfeletszlets">
+    <w:name w:val="lexikonok_fe__let_sz_let_s"/>
+    <w:basedOn w:val="Bekezdsalapbettpusa"/>
+    <w:rsid w:val="00DF3290"/>
+  </w:style>
+  <w:style w:type="character" w:customStyle="1" w:styleId="lexikonokfelethallozs">
+    <w:name w:val="lexikonok_fe__let_hal_loz_s"/>
+    <w:basedOn w:val="Bekezdsalapbettpusa"/>
+    <w:rsid w:val="00DF3290"/>
+  </w:style>
+  <w:style w:type="character" w:customStyle="1" w:styleId="lexikonokfeletfoglalkozs">
+    <w:name w:val="lexikonok_fe__let_foglalkoz_s"/>
+    <w:basedOn w:val="Bekezdsalapbettpusa"/>
+    <w:rsid w:val="00DF3290"/>
+  </w:style>
   <w:style w:type="character" w:styleId="Hiperhivatkozs">
     <w:name w:val="Hyperlink"/>
     <w:basedOn w:val="Bekezdsalapbettpusa"/>
     <w:uiPriority w:val="99"/>
     <w:unhideWhenUsed/>
-    <w:rsid w:val="008F4644"/>
+    <w:rsid w:val="0073123A"/>
     <w:rPr>
       <w:color w:val="0563C1" w:themeColor="hyperlink"/>
       <w:u w:val="single"/>
@@ -1258,7 +2226,7 @@
     <w:uiPriority w:val="99"/>
     <w:semiHidden/>
     <w:unhideWhenUsed/>
-    <w:rsid w:val="008F4644"/>
+    <w:rsid w:val="0073123A"/>
     <w:rPr>
       <w:color w:val="605E5C"/>
       <w:shd w:val="clear" w:color="auto" w:fill="E1DFDD"/>
